--- a/assignment-2/Report.docx
+++ b/assignment-2/Report.docx
@@ -13,6 +13,637 @@
     <w:p>
       <w:pPr>
         <w:pStyle w:val="Heading2"/>
+        <w:numPr>
+          <w:ilvl w:val="0"/>
+          <w:numId w:val="8"/>
+        </w:numPr>
+        <w:jc w:val="both"/>
+      </w:pPr>
+      <w:r>
+        <w:t>Self-driving cars</w:t>
+      </w:r>
+    </w:p>
+    <w:p>
+      <w:pPr>
+        <w:jc w:val="both"/>
+      </w:pPr>
+      <w:r>
+        <w:t>Self-driving cars acquire data about their surroundings using different sensors such as cameras, lidar, and radar. The AI algorithms then evaluate this data to recognize items such as pedestrians, automobiles, and traffic signs, as well as estimate their location and velocity. These algorithms employ machine learning approaches to enhance their performance over time, allowing self-driving cars to adapt to diverse driving conditions and circumstances.</w:t>
+      </w:r>
+    </w:p>
+    <w:p>
+      <w:pPr>
+        <w:pStyle w:val="Heading3"/>
+      </w:pPr>
+      <w:r>
+        <w:t>Performance measure:</w:t>
+      </w:r>
+    </w:p>
+    <w:p>
+      <w:pPr>
+        <w:numPr>
+          <w:ilvl w:val="0"/>
+          <w:numId w:val="4"/>
+        </w:numPr>
+        <w:spacing w:after="0" w:line="256" w:lineRule="auto"/>
+        <w:jc w:val="both"/>
+      </w:pPr>
+      <w:r>
+        <w:rPr>
+          <w:b/>
+          <w:bCs/>
+          <w:sz w:val="24"/>
+          <w:szCs w:val="24"/>
+        </w:rPr>
+        <w:t>Safety</w:t>
+      </w:r>
+      <w:r>
+        <w:t xml:space="preserve"> - how well the AI system avoids accidents and ensures the safety of passengers and pedestrians.</w:t>
+      </w:r>
+    </w:p>
+    <w:p>
+      <w:pPr>
+        <w:numPr>
+          <w:ilvl w:val="0"/>
+          <w:numId w:val="4"/>
+        </w:numPr>
+        <w:spacing w:after="0" w:line="256" w:lineRule="auto"/>
+        <w:jc w:val="both"/>
+      </w:pPr>
+      <w:r>
+        <w:rPr>
+          <w:b/>
+          <w:bCs/>
+          <w:sz w:val="24"/>
+          <w:szCs w:val="24"/>
+        </w:rPr>
+        <w:t>Efficiency</w:t>
+      </w:r>
+      <w:r>
+        <w:t xml:space="preserve"> - how efficiently the AI system navigates and reaches its destination, considering factors like fuel consumption and time taken.</w:t>
+      </w:r>
+    </w:p>
+    <w:p>
+      <w:pPr>
+        <w:numPr>
+          <w:ilvl w:val="0"/>
+          <w:numId w:val="4"/>
+        </w:numPr>
+        <w:spacing w:after="0" w:line="256" w:lineRule="auto"/>
+        <w:jc w:val="both"/>
+      </w:pPr>
+      <w:r>
+        <w:rPr>
+          <w:b/>
+          <w:bCs/>
+          <w:sz w:val="24"/>
+          <w:szCs w:val="24"/>
+        </w:rPr>
+        <w:t>Comfort</w:t>
+      </w:r>
+      <w:r>
+        <w:t xml:space="preserve"> - how comfortable the ride is for passengers, taking into account smooth acceleration, breaking, and handling of the vehicle.</w:t>
+      </w:r>
+    </w:p>
+    <w:p>
+      <w:pPr>
+        <w:numPr>
+          <w:ilvl w:val="0"/>
+          <w:numId w:val="4"/>
+        </w:numPr>
+        <w:spacing w:after="0" w:line="256" w:lineRule="auto"/>
+        <w:jc w:val="both"/>
+      </w:pPr>
+      <w:r>
+        <w:rPr>
+          <w:b/>
+          <w:bCs/>
+          <w:sz w:val="24"/>
+          <w:szCs w:val="24"/>
+        </w:rPr>
+        <w:t>Compliance</w:t>
+      </w:r>
+      <w:r>
+        <w:t xml:space="preserve"> - how well the AI system follows traffic rules and regulations.</w:t>
+      </w:r>
+    </w:p>
+    <w:p>
+      <w:pPr>
+        <w:pStyle w:val="Heading3"/>
+      </w:pPr>
+      <w:r>
+        <w:t>Environment:</w:t>
+      </w:r>
+    </w:p>
+    <w:p>
+      <w:pPr>
+        <w:numPr>
+          <w:ilvl w:val="0"/>
+          <w:numId w:val="5"/>
+        </w:numPr>
+        <w:spacing w:after="0" w:line="256" w:lineRule="auto"/>
+        <w:jc w:val="both"/>
+      </w:pPr>
+      <w:r>
+        <w:rPr>
+          <w:b/>
+          <w:bCs/>
+          <w:sz w:val="24"/>
+          <w:szCs w:val="24"/>
+        </w:rPr>
+        <w:t>Observable</w:t>
+      </w:r>
+      <w:r>
+        <w:t xml:space="preserve"> - the environment is partially observable, as the AI system relies on sensors to perceive the surroundings (e.g., cameras, radar).</w:t>
+      </w:r>
+    </w:p>
+    <w:p>
+      <w:pPr>
+        <w:numPr>
+          <w:ilvl w:val="0"/>
+          <w:numId w:val="5"/>
+        </w:numPr>
+        <w:spacing w:after="0" w:line="256" w:lineRule="auto"/>
+        <w:jc w:val="both"/>
+      </w:pPr>
+      <w:r>
+        <w:rPr>
+          <w:b/>
+          <w:bCs/>
+          <w:sz w:val="24"/>
+          <w:szCs w:val="24"/>
+        </w:rPr>
+        <w:t>Multiagent</w:t>
+      </w:r>
+      <w:r>
+        <w:t xml:space="preserve"> - the self-driving car AI interacts with other agents, such as other vehicles, pedestrians, and traffic signals.</w:t>
+      </w:r>
+    </w:p>
+    <w:p>
+      <w:pPr>
+        <w:numPr>
+          <w:ilvl w:val="0"/>
+          <w:numId w:val="5"/>
+        </w:numPr>
+        <w:spacing w:after="0" w:line="256" w:lineRule="auto"/>
+        <w:jc w:val="both"/>
+      </w:pPr>
+      <w:r>
+        <w:rPr>
+          <w:b/>
+          <w:bCs/>
+          <w:sz w:val="24"/>
+          <w:szCs w:val="24"/>
+        </w:rPr>
+        <w:t>Nondeterministic</w:t>
+      </w:r>
+      <w:r>
+        <w:t xml:space="preserve"> - the environment is nondeterministic due to factors like unpredictable traffic conditions, weather, and road conditions.</w:t>
+      </w:r>
+    </w:p>
+    <w:p>
+      <w:pPr>
+        <w:numPr>
+          <w:ilvl w:val="0"/>
+          <w:numId w:val="5"/>
+        </w:numPr>
+        <w:spacing w:after="0" w:line="256" w:lineRule="auto"/>
+        <w:jc w:val="both"/>
+      </w:pPr>
+      <w:r>
+        <w:rPr>
+          <w:b/>
+          <w:bCs/>
+          <w:sz w:val="24"/>
+          <w:szCs w:val="24"/>
+        </w:rPr>
+        <w:t>Sequential</w:t>
+      </w:r>
+      <w:r>
+        <w:t xml:space="preserve"> - the AI system operates in a sequential environment, making decisions and taking actions based on the current state and future predictions.</w:t>
+      </w:r>
+    </w:p>
+    <w:p>
+      <w:pPr>
+        <w:numPr>
+          <w:ilvl w:val="0"/>
+          <w:numId w:val="5"/>
+        </w:numPr>
+        <w:spacing w:after="0" w:line="256" w:lineRule="auto"/>
+        <w:jc w:val="both"/>
+      </w:pPr>
+      <w:r>
+        <w:rPr>
+          <w:b/>
+          <w:bCs/>
+          <w:sz w:val="24"/>
+          <w:szCs w:val="24"/>
+        </w:rPr>
+        <w:t>Dynamic</w:t>
+      </w:r>
+      <w:r>
+        <w:t xml:space="preserve"> - the environment is dynamic, with continuous changes in traffic patterns, road conditions, and the presence of other agents.</w:t>
+      </w:r>
+    </w:p>
+    <w:p>
+      <w:pPr>
+        <w:numPr>
+          <w:ilvl w:val="0"/>
+          <w:numId w:val="5"/>
+        </w:numPr>
+        <w:spacing w:after="0" w:line="256" w:lineRule="auto"/>
+        <w:jc w:val="both"/>
+      </w:pPr>
+      <w:r>
+        <w:rPr>
+          <w:b/>
+          <w:bCs/>
+          <w:sz w:val="24"/>
+          <w:szCs w:val="24"/>
+        </w:rPr>
+        <w:t>Continuous</w:t>
+      </w:r>
+      <w:r>
+        <w:t xml:space="preserve"> - the AI system operates in a continuous environment, with a continuous range of possible actions and sensor inputs.</w:t>
+      </w:r>
+    </w:p>
+    <w:p>
+      <w:pPr>
+        <w:numPr>
+          <w:ilvl w:val="0"/>
+          <w:numId w:val="5"/>
+        </w:numPr>
+        <w:spacing w:after="0" w:line="256" w:lineRule="auto"/>
+        <w:jc w:val="both"/>
+      </w:pPr>
+      <w:r>
+        <w:rPr>
+          <w:b/>
+          <w:bCs/>
+          <w:sz w:val="24"/>
+          <w:szCs w:val="24"/>
+        </w:rPr>
+        <w:t>Unknown</w:t>
+      </w:r>
+      <w:r>
+        <w:t xml:space="preserve"> - the self-driving car AI does not know the exact rules that govern the behavior of other agents or the environment and must learn and adapt in real-time.</w:t>
+      </w:r>
+    </w:p>
+    <w:p>
+      <w:pPr>
+        <w:pStyle w:val="Heading3"/>
+      </w:pPr>
+      <w:r>
+        <w:t>Actuators:</w:t>
+      </w:r>
+    </w:p>
+    <w:p>
+      <w:pPr>
+        <w:numPr>
+          <w:ilvl w:val="0"/>
+          <w:numId w:val="6"/>
+        </w:numPr>
+        <w:spacing w:after="0" w:line="256" w:lineRule="auto"/>
+        <w:jc w:val="both"/>
+      </w:pPr>
+      <w:r>
+        <w:rPr>
+          <w:b/>
+          <w:bCs/>
+          <w:sz w:val="24"/>
+          <w:szCs w:val="24"/>
+        </w:rPr>
+        <w:t>Steering</w:t>
+      </w:r>
+      <w:r>
+        <w:t xml:space="preserve"> </w:t>
+      </w:r>
+      <w:r>
+        <w:rPr>
+          <w:b/>
+          <w:bCs/>
+          <w:sz w:val="24"/>
+          <w:szCs w:val="24"/>
+        </w:rPr>
+        <w:t>control</w:t>
+      </w:r>
+      <w:r>
+        <w:t xml:space="preserve"> - the AI system controls the steering mechanism of the car to change its direction.</w:t>
+      </w:r>
+    </w:p>
+    <w:p>
+      <w:pPr>
+        <w:numPr>
+          <w:ilvl w:val="0"/>
+          <w:numId w:val="6"/>
+        </w:numPr>
+        <w:spacing w:after="0" w:line="256" w:lineRule="auto"/>
+        <w:jc w:val="both"/>
+      </w:pPr>
+      <w:r>
+        <w:rPr>
+          <w:b/>
+          <w:bCs/>
+          <w:sz w:val="24"/>
+          <w:szCs w:val="24"/>
+        </w:rPr>
+        <w:t>Acceleration</w:t>
+      </w:r>
+      <w:r>
+        <w:t xml:space="preserve"> </w:t>
+      </w:r>
+      <w:r>
+        <w:rPr>
+          <w:b/>
+          <w:bCs/>
+          <w:sz w:val="24"/>
+          <w:szCs w:val="24"/>
+        </w:rPr>
+        <w:t>and</w:t>
+      </w:r>
+      <w:r>
+        <w:t xml:space="preserve"> </w:t>
+      </w:r>
+      <w:r>
+        <w:rPr>
+          <w:b/>
+          <w:bCs/>
+          <w:sz w:val="24"/>
+          <w:szCs w:val="24"/>
+        </w:rPr>
+        <w:t>breaking</w:t>
+      </w:r>
+      <w:r>
+        <w:t xml:space="preserve"> </w:t>
+      </w:r>
+      <w:r>
+        <w:rPr>
+          <w:b/>
+          <w:bCs/>
+          <w:sz w:val="24"/>
+          <w:szCs w:val="24"/>
+        </w:rPr>
+        <w:t>control</w:t>
+      </w:r>
+      <w:r>
+        <w:t xml:space="preserve"> - the AI system regulates the speed of the vehicle by controlling the acceleration and braking mechanisms.</w:t>
+      </w:r>
+    </w:p>
+    <w:p>
+      <w:pPr>
+        <w:numPr>
+          <w:ilvl w:val="0"/>
+          <w:numId w:val="6"/>
+        </w:numPr>
+        <w:spacing w:after="0" w:line="256" w:lineRule="auto"/>
+        <w:jc w:val="both"/>
+      </w:pPr>
+      <w:r>
+        <w:rPr>
+          <w:b/>
+          <w:bCs/>
+          <w:sz w:val="24"/>
+          <w:szCs w:val="24"/>
+        </w:rPr>
+        <w:t>Turn</w:t>
+      </w:r>
+      <w:r>
+        <w:t xml:space="preserve"> </w:t>
+      </w:r>
+      <w:r>
+        <w:rPr>
+          <w:b/>
+          <w:bCs/>
+          <w:sz w:val="24"/>
+          <w:szCs w:val="24"/>
+        </w:rPr>
+        <w:t>signals</w:t>
+      </w:r>
+      <w:r>
+        <w:t xml:space="preserve"> - the AI system activates turn signals to indicate its intentions to other drivers and pedestrians.</w:t>
+      </w:r>
+    </w:p>
+    <w:p>
+      <w:pPr>
+        <w:pStyle w:val="Heading3"/>
+      </w:pPr>
+      <w:r>
+        <w:t>Sensors:</w:t>
+      </w:r>
+    </w:p>
+    <w:p>
+      <w:pPr>
+        <w:numPr>
+          <w:ilvl w:val="0"/>
+          <w:numId w:val="7"/>
+        </w:numPr>
+        <w:spacing w:after="0" w:line="256" w:lineRule="auto"/>
+        <w:jc w:val="both"/>
+      </w:pPr>
+      <w:r>
+        <w:rPr>
+          <w:b/>
+          <w:bCs/>
+          <w:sz w:val="24"/>
+          <w:szCs w:val="24"/>
+        </w:rPr>
+        <w:t>Cameras</w:t>
+      </w:r>
+      <w:r>
+        <w:t xml:space="preserve"> - capture visual information about the surroundings, including road signs, traffic lights, and other vehicles.</w:t>
+      </w:r>
+    </w:p>
+    <w:p>
+      <w:pPr>
+        <w:numPr>
+          <w:ilvl w:val="0"/>
+          <w:numId w:val="7"/>
+        </w:numPr>
+        <w:spacing w:after="0" w:line="256" w:lineRule="auto"/>
+        <w:jc w:val="both"/>
+      </w:pPr>
+      <w:r>
+        <w:rPr>
+          <w:b/>
+          <w:bCs/>
+          <w:sz w:val="24"/>
+          <w:szCs w:val="24"/>
+        </w:rPr>
+        <w:lastRenderedPageBreak/>
+        <w:t>Lidar</w:t>
+      </w:r>
+      <w:r>
+        <w:t xml:space="preserve"> - uses laser beams to measure distances and create a detailed 3D map of the environment.</w:t>
+      </w:r>
+    </w:p>
+    <w:p>
+      <w:pPr>
+        <w:numPr>
+          <w:ilvl w:val="0"/>
+          <w:numId w:val="7"/>
+        </w:numPr>
+        <w:spacing w:after="0" w:line="256" w:lineRule="auto"/>
+        <w:jc w:val="both"/>
+      </w:pPr>
+      <w:r>
+        <w:rPr>
+          <w:b/>
+          <w:bCs/>
+          <w:sz w:val="24"/>
+          <w:szCs w:val="24"/>
+        </w:rPr>
+        <w:t>Radar</w:t>
+      </w:r>
+      <w:r>
+        <w:t xml:space="preserve"> - detects objects and measures their distances and velocities using radio waves.</w:t>
+      </w:r>
+    </w:p>
+    <w:p>
+      <w:pPr>
+        <w:numPr>
+          <w:ilvl w:val="0"/>
+          <w:numId w:val="7"/>
+        </w:numPr>
+        <w:spacing w:after="0" w:line="256" w:lineRule="auto"/>
+        <w:jc w:val="both"/>
+      </w:pPr>
+      <w:r>
+        <w:rPr>
+          <w:b/>
+          <w:bCs/>
+          <w:sz w:val="24"/>
+          <w:szCs w:val="24"/>
+        </w:rPr>
+        <w:t>GPS</w:t>
+      </w:r>
+      <w:r>
+        <w:t xml:space="preserve"> - provides the current location of the vehicle.</w:t>
+      </w:r>
+    </w:p>
+    <w:p>
+      <w:pPr>
+        <w:numPr>
+          <w:ilvl w:val="0"/>
+          <w:numId w:val="7"/>
+        </w:numPr>
+        <w:spacing w:after="0" w:line="256" w:lineRule="auto"/>
+        <w:jc w:val="both"/>
+      </w:pPr>
+      <w:r>
+        <w:rPr>
+          <w:b/>
+          <w:bCs/>
+          <w:sz w:val="24"/>
+          <w:szCs w:val="24"/>
+        </w:rPr>
+        <w:t>Inertial</w:t>
+      </w:r>
+      <w:r>
+        <w:t xml:space="preserve"> </w:t>
+      </w:r>
+      <w:r>
+        <w:rPr>
+          <w:b/>
+          <w:bCs/>
+          <w:sz w:val="24"/>
+          <w:szCs w:val="24"/>
+        </w:rPr>
+        <w:t>Measurement</w:t>
+      </w:r>
+      <w:r>
+        <w:t xml:space="preserve"> </w:t>
+      </w:r>
+      <w:r>
+        <w:rPr>
+          <w:b/>
+          <w:bCs/>
+          <w:sz w:val="24"/>
+          <w:szCs w:val="24"/>
+        </w:rPr>
+        <w:t>Unit</w:t>
+      </w:r>
+      <w:r>
+        <w:t xml:space="preserve"> </w:t>
+      </w:r>
+      <w:r>
+        <w:rPr>
+          <w:b/>
+          <w:bCs/>
+          <w:sz w:val="24"/>
+          <w:szCs w:val="24"/>
+        </w:rPr>
+        <w:t>(IMU)</w:t>
+      </w:r>
+      <w:r>
+        <w:t xml:space="preserve"> - measures acceleration, orientation, and rotational forces.</w:t>
+      </w:r>
+    </w:p>
+    <w:p>
+      <w:pPr>
+        <w:numPr>
+          <w:ilvl w:val="0"/>
+          <w:numId w:val="7"/>
+        </w:numPr>
+        <w:spacing w:after="0" w:line="256" w:lineRule="auto"/>
+        <w:jc w:val="both"/>
+      </w:pPr>
+      <w:r>
+        <w:rPr>
+          <w:b/>
+          <w:bCs/>
+          <w:sz w:val="24"/>
+          <w:szCs w:val="24"/>
+        </w:rPr>
+        <w:t>Ultrasonic</w:t>
+      </w:r>
+      <w:r>
+        <w:t xml:space="preserve"> </w:t>
+      </w:r>
+      <w:r>
+        <w:rPr>
+          <w:b/>
+          <w:bCs/>
+          <w:sz w:val="24"/>
+          <w:szCs w:val="24"/>
+        </w:rPr>
+        <w:t>sensors</w:t>
+      </w:r>
+      <w:r>
+        <w:t xml:space="preserve"> - detect nearby objects and assist in parking maneuvers.</w:t>
+      </w:r>
+    </w:p>
+    <w:p>
+      <w:pPr>
+        <w:numPr>
+          <w:ilvl w:val="0"/>
+          <w:numId w:val="7"/>
+        </w:numPr>
+        <w:tabs>
+          <w:tab w:val="left" w:pos="2520"/>
+        </w:tabs>
+        <w:spacing w:line="256" w:lineRule="auto"/>
+        <w:jc w:val="both"/>
+      </w:pPr>
+      <w:r>
+        <w:rPr>
+          <w:b/>
+          <w:bCs/>
+          <w:sz w:val="24"/>
+          <w:szCs w:val="24"/>
+        </w:rPr>
+        <w:t>Microphones</w:t>
+      </w:r>
+      <w:r>
+        <w:t xml:space="preserve"> - capture audio information, such as sirens or honking, for situational awareness.</w:t>
+      </w:r>
+    </w:p>
+    <w:p>
+      <w:pPr>
+        <w:pStyle w:val="Heading2"/>
+        <w:numPr>
+          <w:ilvl w:val="0"/>
+          <w:numId w:val="8"/>
+        </w:numPr>
       </w:pPr>
       <w:r>
         <w:t>Recommendation System</w:t>
@@ -407,6 +1038,7 @@
         <w:pStyle w:val="Heading3"/>
       </w:pPr>
       <w:r>
+        <w:lastRenderedPageBreak/>
         <w:t>Actuators</w:t>
       </w:r>
     </w:p>
@@ -440,7 +1072,6 @@
         </w:numPr>
       </w:pPr>
       <w:r>
-        <w:lastRenderedPageBreak/>
         <w:t>User rating and feedback</w:t>
       </w:r>
     </w:p>
@@ -505,6 +1136,104 @@
       </w:pPr>
       <w:r>
         <w:t>Social network data</w:t>
+      </w:r>
+    </w:p>
+    <w:p>
+      <w:pPr>
+        <w:pStyle w:val="Heading1"/>
+      </w:pPr>
+      <w:r>
+        <w:t>Project ideas</w:t>
+      </w:r>
+    </w:p>
+    <w:p>
+      <w:pPr>
+        <w:pStyle w:val="Heading2"/>
+      </w:pPr>
+      <w:r>
+        <w:t>AI</w:t>
+      </w:r>
+      <w:r>
+        <w:t xml:space="preserve"> </w:t>
+      </w:r>
+      <w:r>
+        <w:t>powered Course Recommendation System</w:t>
+      </w:r>
+    </w:p>
+    <w:p>
+      <w:pPr>
+        <w:jc w:val="both"/>
+      </w:pPr>
+      <w:r>
+        <w:t>The system i</w:t>
+      </w:r>
+      <w:r>
+        <w:t>nvolves the development of an intelligent system that can recommend courses to students based on their academic interests and goals. The system would be integrated into a mobile app or website and would use machine learning algorithms to provide personalized recommendations for courses that are relevant to the student's academic background and career aspirations. The system would analyze student data such as performance on quizzes, exams, and assignments to identify areas where the student has excelled or struggled, and use this information to generate a personalized list of course recommendations. The system could use more advanced machine learning algorithms and social network analysis to improve the accuracy of its recommendations and provide students with a diverse range of course options. This project would be an opportunity for college students to learn about machine learning, data analysis, and academic advising while also helping their peers discover new courses that are relevant to their interests and goals.</w:t>
+      </w:r>
+    </w:p>
+    <w:p>
+      <w:pPr>
+        <w:pStyle w:val="Heading2"/>
+      </w:pPr>
+      <w:r>
+        <w:t>Article categorizer</w:t>
+      </w:r>
+    </w:p>
+    <w:p>
+      <w:pPr>
+        <w:jc w:val="both"/>
+      </w:pPr>
+      <w:r>
+        <w:t xml:space="preserve">An AI system that categorizes text topics </w:t>
+      </w:r>
+      <w:r>
+        <w:t xml:space="preserve">and </w:t>
+      </w:r>
+      <w:r>
+        <w:t xml:space="preserve">automatically categorize articles into different topics such as politics, sports, entertainment, and more. This can help </w:t>
+      </w:r>
+      <w:r>
+        <w:t>the user</w:t>
+      </w:r>
+      <w:r>
+        <w:t xml:space="preserve"> </w:t>
+      </w:r>
+      <w:r>
+        <w:t>organize</w:t>
+      </w:r>
+      <w:r>
+        <w:t xml:space="preserve"> and filtering </w:t>
+      </w:r>
+      <w:r>
+        <w:t>text</w:t>
+      </w:r>
+      <w:r>
+        <w:t xml:space="preserve"> content for reader</w:t>
+      </w:r>
+      <w:r>
+        <w:t xml:space="preserve"> </w:t>
+      </w:r>
+      <w:r>
+        <w:t>(user)</w:t>
+      </w:r>
+      <w:r>
+        <w:t>.</w:t>
+      </w:r>
+    </w:p>
+    <w:p>
+      <w:pPr>
+        <w:pStyle w:val="Heading2"/>
+      </w:pPr>
+      <w:r>
+        <w:t>AI that can play Rock paper-scissor</w:t>
+      </w:r>
+    </w:p>
+    <w:p>
+      <w:pPr>
+        <w:jc w:val="both"/>
+      </w:pPr>
+      <w:r>
+        <w:t>An AI agent that can play a game of Rock-Paper-Scissors against a human player or another AI agent. Rock-Paper-Scissors is a two-player game where each player chooses either rock, paper, or scissors. and the winner is decided by a set of rules: rock beats scissors, scissor beats paper, and paper beats rock. The AI agent will use a decision tree algorithm to make optimal decisions.</w:t>
       </w:r>
     </w:p>
     <w:p/>
@@ -521,6 +1250,244 @@
 <file path=word/numbering.xml><?xml version="1.0" encoding="utf-8"?>
 <w:numbering xmlns:wpc="http://schemas.microsoft.com/office/word/2010/wordprocessingCanvas" xmlns:cx="http://schemas.microsoft.com/office/drawing/2014/chartex" xmlns:cx1="http://schemas.microsoft.com/office/drawing/2015/9/8/chartex" xmlns:cx2="http://schemas.microsoft.com/office/drawing/2015/10/21/chartex" xmlns:cx3="http://schemas.microsoft.com/office/drawing/2016/5/9/chartex" xmlns:cx4="http://schemas.microsoft.com/office/drawing/2016/5/10/chartex" xmlns:cx5="http://schemas.microsoft.com/office/drawing/2016/5/11/chartex" xmlns:cx6="http://schemas.microsoft.com/office/drawing/2016/5/12/chartex" xmlns:cx7="http://schemas.microsoft.com/office/drawing/2016/5/13/chartex" xmlns:cx8="http://schemas.microsoft.com/office/drawing/2016/5/14/chartex" xmlns:mc="http://schemas.openxmlformats.org/markup-compatibility/2006" xmlns:aink="http://schemas.microsoft.com/office/drawing/2016/ink" xmlns:am3d="http://schemas.microsoft.com/office/drawing/2017/model3d" xmlns:o="urn:schemas-microsoft-com:office:office" xmlns:r="http://schemas.openxmlformats.org/officeDocument/2006/relationships" xmlns:m="http://schemas.openxmlformats.org/officeDocument/2006/math" xmlns:v="urn:schemas-microsoft-com:vml" xmlns:wp14="http://schemas.microsoft.com/office/word/2010/wordprocessingDrawing" xmlns:wp="http://schemas.openxmlformats.org/drawingml/2006/wordprocessingDrawing" xmlns:w10="urn:schemas-microsoft-com:office:word" xmlns:w="http://schemas.openxmlformats.org/wordprocessingml/2006/main" xmlns:w14="http://schemas.microsoft.com/office/word/2010/wordml" xmlns:w15="http://schemas.microsoft.com/office/word/2012/wordml" xmlns:w16cex="http://schemas.microsoft.com/office/word/2018/wordml/cex" xmlns:w16cid="http://schemas.microsoft.com/office/word/2016/wordml/cid" xmlns:w16="http://schemas.microsoft.com/office/word/2018/wordml" xmlns:w16se="http://schemas.microsoft.com/office/word/2015/wordml/symex" xmlns:wpg="http://schemas.microsoft.com/office/word/2010/wordprocessingGroup" xmlns:wpi="http://schemas.microsoft.com/office/word/2010/wordprocessingInk" xmlns:wne="http://schemas.microsoft.com/office/word/2006/wordml" xmlns:wps="http://schemas.microsoft.com/office/word/2010/wordprocessingShape" mc:Ignorable="w14 w15 w16se w16cid w16 w16cex wp14">
   <w:abstractNum w:abstractNumId="0" w15:restartNumberingAfterBreak="0">
+    <w:nsid w:val="14924C37"/>
+    <w:multiLevelType w:val="hybridMultilevel"/>
+    <w:tmpl w:val="C8C6D958"/>
+    <w:lvl w:ilvl="0" w:tplc="0409000F">
+      <w:start w:val="1"/>
+      <w:numFmt w:val="decimal"/>
+      <w:lvlText w:val="%1."/>
+      <w:lvlJc w:val="left"/>
+      <w:pPr>
+        <w:ind w:left="720" w:hanging="360"/>
+      </w:pPr>
+      <w:rPr>
+        <w:rFonts w:hint="default"/>
+      </w:rPr>
+    </w:lvl>
+    <w:lvl w:ilvl="1" w:tplc="04090019" w:tentative="1">
+      <w:start w:val="1"/>
+      <w:numFmt w:val="lowerLetter"/>
+      <w:lvlText w:val="%2."/>
+      <w:lvlJc w:val="left"/>
+      <w:pPr>
+        <w:ind w:left="1440" w:hanging="360"/>
+      </w:pPr>
+    </w:lvl>
+    <w:lvl w:ilvl="2" w:tplc="0409001B" w:tentative="1">
+      <w:start w:val="1"/>
+      <w:numFmt w:val="lowerRoman"/>
+      <w:lvlText w:val="%3."/>
+      <w:lvlJc w:val="right"/>
+      <w:pPr>
+        <w:ind w:left="2160" w:hanging="180"/>
+      </w:pPr>
+    </w:lvl>
+    <w:lvl w:ilvl="3" w:tplc="0409000F" w:tentative="1">
+      <w:start w:val="1"/>
+      <w:numFmt w:val="decimal"/>
+      <w:lvlText w:val="%4."/>
+      <w:lvlJc w:val="left"/>
+      <w:pPr>
+        <w:ind w:left="2880" w:hanging="360"/>
+      </w:pPr>
+    </w:lvl>
+    <w:lvl w:ilvl="4" w:tplc="04090019" w:tentative="1">
+      <w:start w:val="1"/>
+      <w:numFmt w:val="lowerLetter"/>
+      <w:lvlText w:val="%5."/>
+      <w:lvlJc w:val="left"/>
+      <w:pPr>
+        <w:ind w:left="3600" w:hanging="360"/>
+      </w:pPr>
+    </w:lvl>
+    <w:lvl w:ilvl="5" w:tplc="0409001B" w:tentative="1">
+      <w:start w:val="1"/>
+      <w:numFmt w:val="lowerRoman"/>
+      <w:lvlText w:val="%6."/>
+      <w:lvlJc w:val="right"/>
+      <w:pPr>
+        <w:ind w:left="4320" w:hanging="180"/>
+      </w:pPr>
+    </w:lvl>
+    <w:lvl w:ilvl="6" w:tplc="0409000F" w:tentative="1">
+      <w:start w:val="1"/>
+      <w:numFmt w:val="decimal"/>
+      <w:lvlText w:val="%7."/>
+      <w:lvlJc w:val="left"/>
+      <w:pPr>
+        <w:ind w:left="5040" w:hanging="360"/>
+      </w:pPr>
+    </w:lvl>
+    <w:lvl w:ilvl="7" w:tplc="04090019" w:tentative="1">
+      <w:start w:val="1"/>
+      <w:numFmt w:val="lowerLetter"/>
+      <w:lvlText w:val="%8."/>
+      <w:lvlJc w:val="left"/>
+      <w:pPr>
+        <w:ind w:left="5760" w:hanging="360"/>
+      </w:pPr>
+    </w:lvl>
+    <w:lvl w:ilvl="8" w:tplc="0409001B" w:tentative="1">
+      <w:start w:val="1"/>
+      <w:numFmt w:val="lowerRoman"/>
+      <w:lvlText w:val="%9."/>
+      <w:lvlJc w:val="right"/>
+      <w:pPr>
+        <w:ind w:left="6480" w:hanging="180"/>
+      </w:pPr>
+    </w:lvl>
+  </w:abstractNum>
+  <w:abstractNum w:abstractNumId="1" w15:restartNumberingAfterBreak="0">
+    <w:nsid w:val="26942A3B"/>
+    <w:multiLevelType w:val="multilevel"/>
+    <w:tmpl w:val="BC58EEB6"/>
+    <w:lvl w:ilvl="0">
+      <w:start w:val="1"/>
+      <w:numFmt w:val="bullet"/>
+      <w:lvlText w:val=""/>
+      <w:lvlJc w:val="left"/>
+      <w:pPr>
+        <w:tabs>
+          <w:tab w:val="num" w:pos="720"/>
+        </w:tabs>
+        <w:ind w:left="720" w:hanging="360"/>
+      </w:pPr>
+      <w:rPr>
+        <w:rFonts w:ascii="Symbol" w:hAnsi="Symbol" w:hint="default"/>
+        <w:sz w:val="20"/>
+      </w:rPr>
+    </w:lvl>
+    <w:lvl w:ilvl="1">
+      <w:start w:val="1"/>
+      <w:numFmt w:val="bullet"/>
+      <w:lvlText w:val=""/>
+      <w:lvlJc w:val="left"/>
+      <w:pPr>
+        <w:tabs>
+          <w:tab w:val="num" w:pos="1440"/>
+        </w:tabs>
+        <w:ind w:left="1440" w:hanging="360"/>
+      </w:pPr>
+      <w:rPr>
+        <w:rFonts w:ascii="Symbol" w:hAnsi="Symbol" w:hint="default"/>
+        <w:sz w:val="20"/>
+      </w:rPr>
+    </w:lvl>
+    <w:lvl w:ilvl="2">
+      <w:start w:val="1"/>
+      <w:numFmt w:val="bullet"/>
+      <w:lvlText w:val=""/>
+      <w:lvlJc w:val="left"/>
+      <w:pPr>
+        <w:tabs>
+          <w:tab w:val="num" w:pos="2160"/>
+        </w:tabs>
+        <w:ind w:left="2160" w:hanging="360"/>
+      </w:pPr>
+      <w:rPr>
+        <w:rFonts w:ascii="Symbol" w:hAnsi="Symbol" w:hint="default"/>
+        <w:sz w:val="20"/>
+      </w:rPr>
+    </w:lvl>
+    <w:lvl w:ilvl="3">
+      <w:start w:val="1"/>
+      <w:numFmt w:val="bullet"/>
+      <w:lvlText w:val=""/>
+      <w:lvlJc w:val="left"/>
+      <w:pPr>
+        <w:tabs>
+          <w:tab w:val="num" w:pos="2880"/>
+        </w:tabs>
+        <w:ind w:left="2880" w:hanging="360"/>
+      </w:pPr>
+      <w:rPr>
+        <w:rFonts w:ascii="Symbol" w:hAnsi="Symbol" w:hint="default"/>
+        <w:sz w:val="20"/>
+      </w:rPr>
+    </w:lvl>
+    <w:lvl w:ilvl="4">
+      <w:start w:val="1"/>
+      <w:numFmt w:val="bullet"/>
+      <w:lvlText w:val=""/>
+      <w:lvlJc w:val="left"/>
+      <w:pPr>
+        <w:tabs>
+          <w:tab w:val="num" w:pos="3600"/>
+        </w:tabs>
+        <w:ind w:left="3600" w:hanging="360"/>
+      </w:pPr>
+      <w:rPr>
+        <w:rFonts w:ascii="Symbol" w:hAnsi="Symbol" w:hint="default"/>
+        <w:sz w:val="20"/>
+      </w:rPr>
+    </w:lvl>
+    <w:lvl w:ilvl="5">
+      <w:start w:val="1"/>
+      <w:numFmt w:val="bullet"/>
+      <w:lvlText w:val=""/>
+      <w:lvlJc w:val="left"/>
+      <w:pPr>
+        <w:tabs>
+          <w:tab w:val="num" w:pos="4320"/>
+        </w:tabs>
+        <w:ind w:left="4320" w:hanging="360"/>
+      </w:pPr>
+      <w:rPr>
+        <w:rFonts w:ascii="Symbol" w:hAnsi="Symbol" w:hint="default"/>
+        <w:sz w:val="20"/>
+      </w:rPr>
+    </w:lvl>
+    <w:lvl w:ilvl="6">
+      <w:start w:val="1"/>
+      <w:numFmt w:val="bullet"/>
+      <w:lvlText w:val=""/>
+      <w:lvlJc w:val="left"/>
+      <w:pPr>
+        <w:tabs>
+          <w:tab w:val="num" w:pos="5040"/>
+        </w:tabs>
+        <w:ind w:left="5040" w:hanging="360"/>
+      </w:pPr>
+      <w:rPr>
+        <w:rFonts w:ascii="Symbol" w:hAnsi="Symbol" w:hint="default"/>
+        <w:sz w:val="20"/>
+      </w:rPr>
+    </w:lvl>
+    <w:lvl w:ilvl="7">
+      <w:start w:val="1"/>
+      <w:numFmt w:val="bullet"/>
+      <w:lvlText w:val=""/>
+      <w:lvlJc w:val="left"/>
+      <w:pPr>
+        <w:tabs>
+          <w:tab w:val="num" w:pos="5760"/>
+        </w:tabs>
+        <w:ind w:left="5760" w:hanging="360"/>
+      </w:pPr>
+      <w:rPr>
+        <w:rFonts w:ascii="Symbol" w:hAnsi="Symbol" w:hint="default"/>
+        <w:sz w:val="20"/>
+      </w:rPr>
+    </w:lvl>
+    <w:lvl w:ilvl="8">
+      <w:start w:val="1"/>
+      <w:numFmt w:val="bullet"/>
+      <w:lvlText w:val=""/>
+      <w:lvlJc w:val="left"/>
+      <w:pPr>
+        <w:tabs>
+          <w:tab w:val="num" w:pos="6480"/>
+        </w:tabs>
+        <w:ind w:left="6480" w:hanging="360"/>
+      </w:pPr>
+      <w:rPr>
+        <w:rFonts w:ascii="Symbol" w:hAnsi="Symbol" w:hint="default"/>
+        <w:sz w:val="20"/>
+      </w:rPr>
+    </w:lvl>
+  </w:abstractNum>
+  <w:abstractNum w:abstractNumId="2" w15:restartNumberingAfterBreak="0">
     <w:nsid w:val="3A4B0656"/>
     <w:multiLevelType w:val="hybridMultilevel"/>
     <w:tmpl w:val="875E8682"/>
@@ -633,7 +1600,156 @@
       </w:rPr>
     </w:lvl>
   </w:abstractNum>
-  <w:abstractNum w:abstractNumId="1" w15:restartNumberingAfterBreak="0">
+  <w:abstractNum w:abstractNumId="3" w15:restartNumberingAfterBreak="0">
+    <w:nsid w:val="3EAB6071"/>
+    <w:multiLevelType w:val="multilevel"/>
+    <w:tmpl w:val="46988406"/>
+    <w:lvl w:ilvl="0">
+      <w:start w:val="1"/>
+      <w:numFmt w:val="bullet"/>
+      <w:lvlText w:val=""/>
+      <w:lvlJc w:val="left"/>
+      <w:pPr>
+        <w:tabs>
+          <w:tab w:val="num" w:pos="720"/>
+        </w:tabs>
+        <w:ind w:left="720" w:hanging="360"/>
+      </w:pPr>
+      <w:rPr>
+        <w:rFonts w:ascii="Symbol" w:hAnsi="Symbol" w:hint="default"/>
+        <w:sz w:val="20"/>
+      </w:rPr>
+    </w:lvl>
+    <w:lvl w:ilvl="1">
+      <w:start w:val="1"/>
+      <w:numFmt w:val="bullet"/>
+      <w:lvlText w:val=""/>
+      <w:lvlJc w:val="left"/>
+      <w:pPr>
+        <w:tabs>
+          <w:tab w:val="num" w:pos="1440"/>
+        </w:tabs>
+        <w:ind w:left="1440" w:hanging="360"/>
+      </w:pPr>
+      <w:rPr>
+        <w:rFonts w:ascii="Symbol" w:hAnsi="Symbol" w:hint="default"/>
+        <w:sz w:val="20"/>
+      </w:rPr>
+    </w:lvl>
+    <w:lvl w:ilvl="2">
+      <w:start w:val="1"/>
+      <w:numFmt w:val="bullet"/>
+      <w:lvlText w:val=""/>
+      <w:lvlJc w:val="left"/>
+      <w:pPr>
+        <w:tabs>
+          <w:tab w:val="num" w:pos="2160"/>
+        </w:tabs>
+        <w:ind w:left="2160" w:hanging="360"/>
+      </w:pPr>
+      <w:rPr>
+        <w:rFonts w:ascii="Symbol" w:hAnsi="Symbol" w:hint="default"/>
+        <w:sz w:val="20"/>
+      </w:rPr>
+    </w:lvl>
+    <w:lvl w:ilvl="3">
+      <w:start w:val="1"/>
+      <w:numFmt w:val="bullet"/>
+      <w:lvlText w:val=""/>
+      <w:lvlJc w:val="left"/>
+      <w:pPr>
+        <w:tabs>
+          <w:tab w:val="num" w:pos="2880"/>
+        </w:tabs>
+        <w:ind w:left="2880" w:hanging="360"/>
+      </w:pPr>
+      <w:rPr>
+        <w:rFonts w:ascii="Symbol" w:hAnsi="Symbol" w:hint="default"/>
+        <w:sz w:val="20"/>
+      </w:rPr>
+    </w:lvl>
+    <w:lvl w:ilvl="4">
+      <w:start w:val="1"/>
+      <w:numFmt w:val="bullet"/>
+      <w:lvlText w:val=""/>
+      <w:lvlJc w:val="left"/>
+      <w:pPr>
+        <w:tabs>
+          <w:tab w:val="num" w:pos="3600"/>
+        </w:tabs>
+        <w:ind w:left="3600" w:hanging="360"/>
+      </w:pPr>
+      <w:rPr>
+        <w:rFonts w:ascii="Symbol" w:hAnsi="Symbol" w:hint="default"/>
+        <w:sz w:val="20"/>
+      </w:rPr>
+    </w:lvl>
+    <w:lvl w:ilvl="5">
+      <w:start w:val="1"/>
+      <w:numFmt w:val="bullet"/>
+      <w:lvlText w:val=""/>
+      <w:lvlJc w:val="left"/>
+      <w:pPr>
+        <w:tabs>
+          <w:tab w:val="num" w:pos="4320"/>
+        </w:tabs>
+        <w:ind w:left="4320" w:hanging="360"/>
+      </w:pPr>
+      <w:rPr>
+        <w:rFonts w:ascii="Symbol" w:hAnsi="Symbol" w:hint="default"/>
+        <w:sz w:val="20"/>
+      </w:rPr>
+    </w:lvl>
+    <w:lvl w:ilvl="6">
+      <w:start w:val="1"/>
+      <w:numFmt w:val="bullet"/>
+      <w:lvlText w:val=""/>
+      <w:lvlJc w:val="left"/>
+      <w:pPr>
+        <w:tabs>
+          <w:tab w:val="num" w:pos="5040"/>
+        </w:tabs>
+        <w:ind w:left="5040" w:hanging="360"/>
+      </w:pPr>
+      <w:rPr>
+        <w:rFonts w:ascii="Symbol" w:hAnsi="Symbol" w:hint="default"/>
+        <w:sz w:val="20"/>
+      </w:rPr>
+    </w:lvl>
+    <w:lvl w:ilvl="7">
+      <w:start w:val="1"/>
+      <w:numFmt w:val="bullet"/>
+      <w:lvlText w:val=""/>
+      <w:lvlJc w:val="left"/>
+      <w:pPr>
+        <w:tabs>
+          <w:tab w:val="num" w:pos="5760"/>
+        </w:tabs>
+        <w:ind w:left="5760" w:hanging="360"/>
+      </w:pPr>
+      <w:rPr>
+        <w:rFonts w:ascii="Symbol" w:hAnsi="Symbol" w:hint="default"/>
+        <w:sz w:val="20"/>
+      </w:rPr>
+    </w:lvl>
+    <w:lvl w:ilvl="8">
+      <w:start w:val="1"/>
+      <w:numFmt w:val="bullet"/>
+      <w:lvlText w:val=""/>
+      <w:lvlJc w:val="left"/>
+      <w:pPr>
+        <w:tabs>
+          <w:tab w:val="num" w:pos="6480"/>
+        </w:tabs>
+        <w:ind w:left="6480" w:hanging="360"/>
+      </w:pPr>
+      <w:rPr>
+        <w:rFonts w:ascii="Symbol" w:hAnsi="Symbol" w:hint="default"/>
+        <w:sz w:val="20"/>
+      </w:rPr>
+    </w:lvl>
+  </w:abstractNum>
+  <w:abstractNum w:abstractNumId="4" w15:restartNumberingAfterBreak="0">
     <w:nsid w:val="4B0B3BE6"/>
     <w:multiLevelType w:val="hybridMultilevel"/>
     <w:tmpl w:val="34FAA766"/>
@@ -746,7 +1862,7 @@
       </w:rPr>
     </w:lvl>
   </w:abstractNum>
-  <w:abstractNum w:abstractNumId="2" w15:restartNumberingAfterBreak="0">
+  <w:abstractNum w:abstractNumId="5" w15:restartNumberingAfterBreak="0">
     <w:nsid w:val="64C34C93"/>
     <w:multiLevelType w:val="hybridMultilevel"/>
     <w:tmpl w:val="C3622C5A"/>
@@ -859,14 +1975,363 @@
       </w:rPr>
     </w:lvl>
   </w:abstractNum>
+  <w:abstractNum w:abstractNumId="6" w15:restartNumberingAfterBreak="0">
+    <w:nsid w:val="67806226"/>
+    <w:multiLevelType w:val="multilevel"/>
+    <w:tmpl w:val="1C0EA5EC"/>
+    <w:lvl w:ilvl="0">
+      <w:start w:val="1"/>
+      <w:numFmt w:val="bullet"/>
+      <w:lvlText w:val=""/>
+      <w:lvlJc w:val="left"/>
+      <w:pPr>
+        <w:tabs>
+          <w:tab w:val="num" w:pos="720"/>
+        </w:tabs>
+        <w:ind w:left="720" w:hanging="360"/>
+      </w:pPr>
+      <w:rPr>
+        <w:rFonts w:ascii="Symbol" w:hAnsi="Symbol" w:hint="default"/>
+        <w:sz w:val="20"/>
+      </w:rPr>
+    </w:lvl>
+    <w:lvl w:ilvl="1">
+      <w:start w:val="1"/>
+      <w:numFmt w:val="bullet"/>
+      <w:lvlText w:val=""/>
+      <w:lvlJc w:val="left"/>
+      <w:pPr>
+        <w:tabs>
+          <w:tab w:val="num" w:pos="1440"/>
+        </w:tabs>
+        <w:ind w:left="1440" w:hanging="360"/>
+      </w:pPr>
+      <w:rPr>
+        <w:rFonts w:ascii="Symbol" w:hAnsi="Symbol" w:hint="default"/>
+        <w:sz w:val="20"/>
+      </w:rPr>
+    </w:lvl>
+    <w:lvl w:ilvl="2">
+      <w:start w:val="1"/>
+      <w:numFmt w:val="bullet"/>
+      <w:lvlText w:val=""/>
+      <w:lvlJc w:val="left"/>
+      <w:pPr>
+        <w:tabs>
+          <w:tab w:val="num" w:pos="2160"/>
+        </w:tabs>
+        <w:ind w:left="2160" w:hanging="360"/>
+      </w:pPr>
+      <w:rPr>
+        <w:rFonts w:ascii="Symbol" w:hAnsi="Symbol" w:hint="default"/>
+        <w:sz w:val="20"/>
+      </w:rPr>
+    </w:lvl>
+    <w:lvl w:ilvl="3">
+      <w:start w:val="1"/>
+      <w:numFmt w:val="bullet"/>
+      <w:lvlText w:val=""/>
+      <w:lvlJc w:val="left"/>
+      <w:pPr>
+        <w:tabs>
+          <w:tab w:val="num" w:pos="2880"/>
+        </w:tabs>
+        <w:ind w:left="2880" w:hanging="360"/>
+      </w:pPr>
+      <w:rPr>
+        <w:rFonts w:ascii="Symbol" w:hAnsi="Symbol" w:hint="default"/>
+        <w:sz w:val="20"/>
+      </w:rPr>
+    </w:lvl>
+    <w:lvl w:ilvl="4">
+      <w:start w:val="1"/>
+      <w:numFmt w:val="bullet"/>
+      <w:lvlText w:val=""/>
+      <w:lvlJc w:val="left"/>
+      <w:pPr>
+        <w:tabs>
+          <w:tab w:val="num" w:pos="3600"/>
+        </w:tabs>
+        <w:ind w:left="3600" w:hanging="360"/>
+      </w:pPr>
+      <w:rPr>
+        <w:rFonts w:ascii="Symbol" w:hAnsi="Symbol" w:hint="default"/>
+        <w:sz w:val="20"/>
+      </w:rPr>
+    </w:lvl>
+    <w:lvl w:ilvl="5">
+      <w:start w:val="1"/>
+      <w:numFmt w:val="bullet"/>
+      <w:lvlText w:val=""/>
+      <w:lvlJc w:val="left"/>
+      <w:pPr>
+        <w:tabs>
+          <w:tab w:val="num" w:pos="4320"/>
+        </w:tabs>
+        <w:ind w:left="4320" w:hanging="360"/>
+      </w:pPr>
+      <w:rPr>
+        <w:rFonts w:ascii="Symbol" w:hAnsi="Symbol" w:hint="default"/>
+        <w:sz w:val="20"/>
+      </w:rPr>
+    </w:lvl>
+    <w:lvl w:ilvl="6">
+      <w:start w:val="1"/>
+      <w:numFmt w:val="bullet"/>
+      <w:lvlText w:val=""/>
+      <w:lvlJc w:val="left"/>
+      <w:pPr>
+        <w:tabs>
+          <w:tab w:val="num" w:pos="5040"/>
+        </w:tabs>
+        <w:ind w:left="5040" w:hanging="360"/>
+      </w:pPr>
+      <w:rPr>
+        <w:rFonts w:ascii="Symbol" w:hAnsi="Symbol" w:hint="default"/>
+        <w:sz w:val="20"/>
+      </w:rPr>
+    </w:lvl>
+    <w:lvl w:ilvl="7">
+      <w:start w:val="1"/>
+      <w:numFmt w:val="bullet"/>
+      <w:lvlText w:val=""/>
+      <w:lvlJc w:val="left"/>
+      <w:pPr>
+        <w:tabs>
+          <w:tab w:val="num" w:pos="5760"/>
+        </w:tabs>
+        <w:ind w:left="5760" w:hanging="360"/>
+      </w:pPr>
+      <w:rPr>
+        <w:rFonts w:ascii="Symbol" w:hAnsi="Symbol" w:hint="default"/>
+        <w:sz w:val="20"/>
+      </w:rPr>
+    </w:lvl>
+    <w:lvl w:ilvl="8">
+      <w:start w:val="1"/>
+      <w:numFmt w:val="bullet"/>
+      <w:lvlText w:val=""/>
+      <w:lvlJc w:val="left"/>
+      <w:pPr>
+        <w:tabs>
+          <w:tab w:val="num" w:pos="6480"/>
+        </w:tabs>
+        <w:ind w:left="6480" w:hanging="360"/>
+      </w:pPr>
+      <w:rPr>
+        <w:rFonts w:ascii="Symbol" w:hAnsi="Symbol" w:hint="default"/>
+        <w:sz w:val="20"/>
+      </w:rPr>
+    </w:lvl>
+  </w:abstractNum>
+  <w:abstractNum w:abstractNumId="7" w15:restartNumberingAfterBreak="0">
+    <w:nsid w:val="6A3C50E1"/>
+    <w:multiLevelType w:val="multilevel"/>
+    <w:tmpl w:val="421CACA0"/>
+    <w:lvl w:ilvl="0">
+      <w:start w:val="1"/>
+      <w:numFmt w:val="bullet"/>
+      <w:lvlText w:val=""/>
+      <w:lvlJc w:val="left"/>
+      <w:pPr>
+        <w:tabs>
+          <w:tab w:val="num" w:pos="720"/>
+        </w:tabs>
+        <w:ind w:left="720" w:hanging="360"/>
+      </w:pPr>
+      <w:rPr>
+        <w:rFonts w:ascii="Symbol" w:hAnsi="Symbol" w:hint="default"/>
+        <w:sz w:val="20"/>
+      </w:rPr>
+    </w:lvl>
+    <w:lvl w:ilvl="1">
+      <w:start w:val="1"/>
+      <w:numFmt w:val="bullet"/>
+      <w:lvlText w:val=""/>
+      <w:lvlJc w:val="left"/>
+      <w:pPr>
+        <w:tabs>
+          <w:tab w:val="num" w:pos="1440"/>
+        </w:tabs>
+        <w:ind w:left="1440" w:hanging="360"/>
+      </w:pPr>
+      <w:rPr>
+        <w:rFonts w:ascii="Symbol" w:hAnsi="Symbol" w:hint="default"/>
+        <w:sz w:val="20"/>
+      </w:rPr>
+    </w:lvl>
+    <w:lvl w:ilvl="2">
+      <w:start w:val="1"/>
+      <w:numFmt w:val="bullet"/>
+      <w:lvlText w:val=""/>
+      <w:lvlJc w:val="left"/>
+      <w:pPr>
+        <w:tabs>
+          <w:tab w:val="num" w:pos="2160"/>
+        </w:tabs>
+        <w:ind w:left="2160" w:hanging="360"/>
+      </w:pPr>
+      <w:rPr>
+        <w:rFonts w:ascii="Symbol" w:hAnsi="Symbol" w:hint="default"/>
+        <w:sz w:val="20"/>
+      </w:rPr>
+    </w:lvl>
+    <w:lvl w:ilvl="3">
+      <w:start w:val="1"/>
+      <w:numFmt w:val="bullet"/>
+      <w:lvlText w:val=""/>
+      <w:lvlJc w:val="left"/>
+      <w:pPr>
+        <w:tabs>
+          <w:tab w:val="num" w:pos="2880"/>
+        </w:tabs>
+        <w:ind w:left="2880" w:hanging="360"/>
+      </w:pPr>
+      <w:rPr>
+        <w:rFonts w:ascii="Symbol" w:hAnsi="Symbol" w:hint="default"/>
+        <w:sz w:val="20"/>
+      </w:rPr>
+    </w:lvl>
+    <w:lvl w:ilvl="4">
+      <w:start w:val="1"/>
+      <w:numFmt w:val="bullet"/>
+      <w:lvlText w:val=""/>
+      <w:lvlJc w:val="left"/>
+      <w:pPr>
+        <w:tabs>
+          <w:tab w:val="num" w:pos="3600"/>
+        </w:tabs>
+        <w:ind w:left="3600" w:hanging="360"/>
+      </w:pPr>
+      <w:rPr>
+        <w:rFonts w:ascii="Symbol" w:hAnsi="Symbol" w:hint="default"/>
+        <w:sz w:val="20"/>
+      </w:rPr>
+    </w:lvl>
+    <w:lvl w:ilvl="5">
+      <w:start w:val="1"/>
+      <w:numFmt w:val="bullet"/>
+      <w:lvlText w:val=""/>
+      <w:lvlJc w:val="left"/>
+      <w:pPr>
+        <w:tabs>
+          <w:tab w:val="num" w:pos="4320"/>
+        </w:tabs>
+        <w:ind w:left="4320" w:hanging="360"/>
+      </w:pPr>
+      <w:rPr>
+        <w:rFonts w:ascii="Symbol" w:hAnsi="Symbol" w:hint="default"/>
+        <w:sz w:val="20"/>
+      </w:rPr>
+    </w:lvl>
+    <w:lvl w:ilvl="6">
+      <w:start w:val="1"/>
+      <w:numFmt w:val="bullet"/>
+      <w:lvlText w:val=""/>
+      <w:lvlJc w:val="left"/>
+      <w:pPr>
+        <w:tabs>
+          <w:tab w:val="num" w:pos="5040"/>
+        </w:tabs>
+        <w:ind w:left="5040" w:hanging="360"/>
+      </w:pPr>
+      <w:rPr>
+        <w:rFonts w:ascii="Symbol" w:hAnsi="Symbol" w:hint="default"/>
+        <w:sz w:val="20"/>
+      </w:rPr>
+    </w:lvl>
+    <w:lvl w:ilvl="7">
+      <w:start w:val="1"/>
+      <w:numFmt w:val="bullet"/>
+      <w:lvlText w:val=""/>
+      <w:lvlJc w:val="left"/>
+      <w:pPr>
+        <w:tabs>
+          <w:tab w:val="num" w:pos="5760"/>
+        </w:tabs>
+        <w:ind w:left="5760" w:hanging="360"/>
+      </w:pPr>
+      <w:rPr>
+        <w:rFonts w:ascii="Symbol" w:hAnsi="Symbol" w:hint="default"/>
+        <w:sz w:val="20"/>
+      </w:rPr>
+    </w:lvl>
+    <w:lvl w:ilvl="8">
+      <w:start w:val="1"/>
+      <w:numFmt w:val="bullet"/>
+      <w:lvlText w:val=""/>
+      <w:lvlJc w:val="left"/>
+      <w:pPr>
+        <w:tabs>
+          <w:tab w:val="num" w:pos="6480"/>
+        </w:tabs>
+        <w:ind w:left="6480" w:hanging="360"/>
+      </w:pPr>
+      <w:rPr>
+        <w:rFonts w:ascii="Symbol" w:hAnsi="Symbol" w:hint="default"/>
+        <w:sz w:val="20"/>
+      </w:rPr>
+    </w:lvl>
+  </w:abstractNum>
   <w:num w:numId="1">
-    <w:abstractNumId w:val="0"/>
+    <w:abstractNumId w:val="2"/>
   </w:num>
   <w:num w:numId="2">
-    <w:abstractNumId w:val="2"/>
+    <w:abstractNumId w:val="5"/>
   </w:num>
   <w:num w:numId="3">
+    <w:abstractNumId w:val="4"/>
+  </w:num>
+  <w:num w:numId="4">
     <w:abstractNumId w:val="1"/>
+    <w:lvlOverride w:ilvl="0"/>
+    <w:lvlOverride w:ilvl="1"/>
+    <w:lvlOverride w:ilvl="2"/>
+    <w:lvlOverride w:ilvl="3"/>
+    <w:lvlOverride w:ilvl="4"/>
+    <w:lvlOverride w:ilvl="5"/>
+    <w:lvlOverride w:ilvl="6"/>
+    <w:lvlOverride w:ilvl="7"/>
+    <w:lvlOverride w:ilvl="8"/>
+  </w:num>
+  <w:num w:numId="5">
+    <w:abstractNumId w:val="6"/>
+    <w:lvlOverride w:ilvl="0"/>
+    <w:lvlOverride w:ilvl="1"/>
+    <w:lvlOverride w:ilvl="2"/>
+    <w:lvlOverride w:ilvl="3"/>
+    <w:lvlOverride w:ilvl="4"/>
+    <w:lvlOverride w:ilvl="5"/>
+    <w:lvlOverride w:ilvl="6"/>
+    <w:lvlOverride w:ilvl="7"/>
+    <w:lvlOverride w:ilvl="8"/>
+  </w:num>
+  <w:num w:numId="6">
+    <w:abstractNumId w:val="3"/>
+    <w:lvlOverride w:ilvl="0"/>
+    <w:lvlOverride w:ilvl="1"/>
+    <w:lvlOverride w:ilvl="2"/>
+    <w:lvlOverride w:ilvl="3"/>
+    <w:lvlOverride w:ilvl="4"/>
+    <w:lvlOverride w:ilvl="5"/>
+    <w:lvlOverride w:ilvl="6"/>
+    <w:lvlOverride w:ilvl="7"/>
+    <w:lvlOverride w:ilvl="8"/>
+  </w:num>
+  <w:num w:numId="7">
+    <w:abstractNumId w:val="7"/>
+    <w:lvlOverride w:ilvl="0"/>
+    <w:lvlOverride w:ilvl="1"/>
+    <w:lvlOverride w:ilvl="2"/>
+    <w:lvlOverride w:ilvl="3"/>
+    <w:lvlOverride w:ilvl="4"/>
+    <w:lvlOverride w:ilvl="5"/>
+    <w:lvlOverride w:ilvl="6"/>
+    <w:lvlOverride w:ilvl="7"/>
+    <w:lvlOverride w:ilvl="8"/>
+  </w:num>
+  <w:num w:numId="8">
+    <w:abstractNumId w:val="0"/>
   </w:num>
 </w:numbering>
 </file>
@@ -1335,9 +2800,32 @@
       <w:szCs w:val="24"/>
     </w:rPr>
   </w:style>
+  <w:style w:type="paragraph" w:styleId="Heading4">
+    <w:name w:val="heading 4"/>
+    <w:basedOn w:val="Normal"/>
+    <w:next w:val="Normal"/>
+    <w:link w:val="Heading4Char"/>
+    <w:uiPriority w:val="9"/>
+    <w:unhideWhenUsed/>
+    <w:qFormat/>
+    <w:rsid w:val="009270D8"/>
+    <w:pPr>
+      <w:keepNext/>
+      <w:keepLines/>
+      <w:spacing w:before="40" w:after="0"/>
+      <w:outlineLvl w:val="3"/>
+    </w:pPr>
+    <w:rPr>
+      <w:rFonts w:asciiTheme="majorHAnsi" w:eastAsiaTheme="majorEastAsia" w:hAnsiTheme="majorHAnsi" w:cstheme="majorBidi"/>
+      <w:i/>
+      <w:iCs/>
+      <w:color w:val="2F5496" w:themeColor="accent1" w:themeShade="BF"/>
+    </w:rPr>
+  </w:style>
   <w:style w:type="character" w:default="1" w:styleId="DefaultParagraphFont">
     <w:name w:val="Default Paragraph Font"/>
     <w:uiPriority w:val="1"/>
+    <w:semiHidden/>
     <w:unhideWhenUsed/>
   </w:style>
   <w:style w:type="table" w:default="1" w:styleId="TableNormal">
@@ -1410,6 +2898,19 @@
       <w:ind w:left="720"/>
       <w:contextualSpacing/>
     </w:pPr>
+  </w:style>
+  <w:style w:type="character" w:customStyle="1" w:styleId="Heading4Char">
+    <w:name w:val="Heading 4 Char"/>
+    <w:basedOn w:val="DefaultParagraphFont"/>
+    <w:link w:val="Heading4"/>
+    <w:uiPriority w:val="9"/>
+    <w:rsid w:val="009270D8"/>
+    <w:rPr>
+      <w:rFonts w:asciiTheme="majorHAnsi" w:eastAsiaTheme="majorEastAsia" w:hAnsiTheme="majorHAnsi" w:cstheme="majorBidi"/>
+      <w:i/>
+      <w:iCs/>
+      <w:color w:val="2F5496" w:themeColor="accent1" w:themeShade="BF"/>
+    </w:rPr>
   </w:style>
 </w:styles>
 </file>

--- a/assignment-2/Report.docx
+++ b/assignment-2/Report.docx
@@ -1,6 +1,6 @@
 
 <file path=word/document.xml><?xml version="1.0" encoding="utf-8"?>
-<w:document xmlns:wpc="http://schemas.microsoft.com/office/word/2010/wordprocessingCanvas" xmlns:cx="http://schemas.microsoft.com/office/drawing/2014/chartex" xmlns:cx1="http://schemas.microsoft.com/office/drawing/2015/9/8/chartex" xmlns:cx2="http://schemas.microsoft.com/office/drawing/2015/10/21/chartex" xmlns:cx3="http://schemas.microsoft.com/office/drawing/2016/5/9/chartex" xmlns:cx4="http://schemas.microsoft.com/office/drawing/2016/5/10/chartex" xmlns:cx5="http://schemas.microsoft.com/office/drawing/2016/5/11/chartex" xmlns:cx6="http://schemas.microsoft.com/office/drawing/2016/5/12/chartex" xmlns:cx7="http://schemas.microsoft.com/office/drawing/2016/5/13/chartex" xmlns:cx8="http://schemas.microsoft.com/office/drawing/2016/5/14/chartex" xmlns:mc="http://schemas.openxmlformats.org/markup-compatibility/2006" xmlns:aink="http://schemas.microsoft.com/office/drawing/2016/ink" xmlns:am3d="http://schemas.microsoft.com/office/drawing/2017/model3d" xmlns:o="urn:schemas-microsoft-com:office:office" xmlns:r="http://schemas.openxmlformats.org/officeDocument/2006/relationships" xmlns:m="http://schemas.openxmlformats.org/officeDocument/2006/math" xmlns:v="urn:schemas-microsoft-com:vml" xmlns:wp14="http://schemas.microsoft.com/office/word/2010/wordprocessingDrawing" xmlns:wp="http://schemas.openxmlformats.org/drawingml/2006/wordprocessingDrawing" xmlns:w10="urn:schemas-microsoft-com:office:word" xmlns:w="http://schemas.openxmlformats.org/wordprocessingml/2006/main" xmlns:w14="http://schemas.microsoft.com/office/word/2010/wordml" xmlns:w15="http://schemas.microsoft.com/office/word/2012/wordml" xmlns:w16cex="http://schemas.microsoft.com/office/word/2018/wordml/cex" xmlns:w16cid="http://schemas.microsoft.com/office/word/2016/wordml/cid" xmlns:w16="http://schemas.microsoft.com/office/word/2018/wordml" xmlns:w16se="http://schemas.microsoft.com/office/word/2015/wordml/symex" xmlns:wpg="http://schemas.microsoft.com/office/word/2010/wordprocessingGroup" xmlns:wpi="http://schemas.microsoft.com/office/word/2010/wordprocessingInk" xmlns:wne="http://schemas.microsoft.com/office/word/2006/wordml" xmlns:wps="http://schemas.microsoft.com/office/word/2010/wordprocessingShape" mc:Ignorable="w14 w15 w16se w16cid w16 w16cex wp14">
+<w:document xmlns:wpc="http://schemas.microsoft.com/office/word/2010/wordprocessingCanvas" xmlns:mc="http://schemas.openxmlformats.org/markup-compatibility/2006" xmlns:o="urn:schemas-microsoft-com:office:office" xmlns:r="http://schemas.openxmlformats.org/officeDocument/2006/relationships" xmlns:m="http://schemas.openxmlformats.org/officeDocument/2006/math" xmlns:v="urn:schemas-microsoft-com:vml" xmlns:wp14="http://schemas.microsoft.com/office/word/2010/wordprocessingDrawing" xmlns:wp="http://schemas.openxmlformats.org/drawingml/2006/wordprocessingDrawing" xmlns:w10="urn:schemas-microsoft-com:office:word" xmlns:w="http://schemas.openxmlformats.org/wordprocessingml/2006/main" xmlns:w14="http://schemas.microsoft.com/office/word/2010/wordml" xmlns:w15="http://schemas.microsoft.com/office/word/2012/wordml" xmlns:wpg="http://schemas.microsoft.com/office/word/2010/wordprocessingGroup" xmlns:wpi="http://schemas.microsoft.com/office/word/2010/wordprocessingInk" xmlns:wne="http://schemas.microsoft.com/office/word/2006/wordml" xmlns:wps="http://schemas.microsoft.com/office/word/2010/wordprocessingShape" mc:Ignorable="w14 w15 wp14">
   <w:body>
     <w:p>
       <w:pPr>
@@ -28,7 +28,15 @@
         <w:jc w:val="both"/>
       </w:pPr>
       <w:r>
-        <w:t>Self-driving cars acquire data about their surroundings using different sensors such as cameras, lidar, and radar. The AI algorithms then evaluate this data to recognize items such as pedestrians, automobiles, and traffic signs, as well as estimate their location and velocity. These algorithms employ machine learning approaches to enhance their performance over time, allowing self-driving cars to adapt to diverse driving conditions and circumstances.</w:t>
+        <w:t xml:space="preserve">Self-driving cars acquire data about their surroundings using different sensors such as cameras, </w:t>
+      </w:r>
+      <w:proofErr w:type="spellStart"/>
+      <w:r>
+        <w:t>lidar</w:t>
+      </w:r>
+      <w:proofErr w:type="spellEnd"/>
+      <w:r>
+        <w:t>, and radar. The AI algorithms then evaluate this data to recognize items such as pedestrians, automobiles, and traffic signs, as well as estimate their location and velocity. These algorithms employ machine learning approaches to enhance their performance over time, allowing self-driving cars to adapt to diverse driving conditions and circumstances.</w:t>
       </w:r>
     </w:p>
     <w:p>
@@ -102,7 +110,15 @@
         <w:t>Comfort</w:t>
       </w:r>
       <w:r>
-        <w:t xml:space="preserve"> - how comfortable the ride is for passengers, taking into account smooth acceleration, breaking, and handling of the vehicle.</w:t>
+        <w:t xml:space="preserve"> - how comfortable the ride is for passengers, taking into account smooth acceleration, </w:t>
+      </w:r>
+      <w:proofErr w:type="gramStart"/>
+      <w:r>
+        <w:t>breaking</w:t>
+      </w:r>
+      <w:proofErr w:type="gramEnd"/>
+      <w:r>
+        <w:t>, and handling of the vehicle.</w:t>
       </w:r>
     </w:p>
     <w:p>
@@ -166,6 +182,7 @@
         <w:spacing w:after="0" w:line="256" w:lineRule="auto"/>
         <w:jc w:val="both"/>
       </w:pPr>
+      <w:proofErr w:type="spellStart"/>
       <w:r>
         <w:rPr>
           <w:b/>
@@ -175,6 +192,7 @@
         </w:rPr>
         <w:t>Multiagent</w:t>
       </w:r>
+      <w:proofErr w:type="spellEnd"/>
       <w:r>
         <w:t xml:space="preserve"> - the self-driving car AI interacts with other agents, such as other vehicles, pedestrians, and traffic signals.</w:t>
       </w:r>
@@ -220,7 +238,15 @@
         <w:t>Sequential</w:t>
       </w:r>
       <w:r>
-        <w:t xml:space="preserve"> - the AI system operates in a sequential environment, making decisions and taking actions based on the current state and future predictions.</w:t>
+        <w:t xml:space="preserve"> - the AI system operates in a sequential environment, making decisions and taking </w:t>
+      </w:r>
+      <w:proofErr w:type="gramStart"/>
+      <w:r>
+        <w:t>actions</w:t>
+      </w:r>
+      <w:proofErr w:type="gramEnd"/>
+      <w:r>
+        <w:t xml:space="preserve"> based on the current state and future predictions.</w:t>
       </w:r>
     </w:p>
     <w:p>
@@ -462,6 +488,7 @@
         <w:spacing w:after="0" w:line="256" w:lineRule="auto"/>
         <w:jc w:val="both"/>
       </w:pPr>
+      <w:proofErr w:type="spellStart"/>
       <w:r>
         <w:rPr>
           <w:b/>
@@ -472,6 +499,7 @@
         <w:lastRenderedPageBreak/>
         <w:t>Lidar</w:t>
       </w:r>
+      <w:proofErr w:type="spellEnd"/>
       <w:r>
         <w:t xml:space="preserve"> - uses laser beams to measure distances and create a detailed 3D map of the environment.</w:t>
       </w:r>
@@ -819,6 +847,7 @@
           <w:bCs/>
         </w:rPr>
       </w:pPr>
+      <w:proofErr w:type="spellStart"/>
       <w:r>
         <w:rPr>
           <w:b/>
@@ -826,6 +855,7 @@
         </w:rPr>
         <w:t>Observability</w:t>
       </w:r>
+      <w:proofErr w:type="spellEnd"/>
       <w:r>
         <w:rPr>
           <w:b/>
@@ -884,10 +914,34 @@
           <w:b/>
           <w:bCs/>
         </w:rPr>
-        <w:t xml:space="preserve">Single agent / Multiagent – </w:t>
-      </w:r>
-      <w:r>
-        <w:t>some recommendation systems are single agents, where the system only analyzes single users in isolation and characteristics of items to recommend. There are also multiagent recommendation systems, where the system could take others preferences to consideration when recommending items to user.</w:t>
+        <w:t xml:space="preserve">Single agent / </w:t>
+      </w:r>
+      <w:proofErr w:type="spellStart"/>
+      <w:r>
+        <w:rPr>
+          <w:b/>
+          <w:bCs/>
+        </w:rPr>
+        <w:t>Multiagent</w:t>
+      </w:r>
+      <w:proofErr w:type="spellEnd"/>
+      <w:r>
+        <w:rPr>
+          <w:b/>
+          <w:bCs/>
+        </w:rPr>
+        <w:t xml:space="preserve"> – </w:t>
+      </w:r>
+      <w:r>
+        <w:t xml:space="preserve">some recommendation systems are single agents, where the system only analyzes single users in isolation and characteristics of items to recommend. There are also </w:t>
+      </w:r>
+      <w:proofErr w:type="spellStart"/>
+      <w:r>
+        <w:t>multiagent</w:t>
+      </w:r>
+      <w:proofErr w:type="spellEnd"/>
+      <w:r>
+        <w:t xml:space="preserve"> recommendation systems, where the system could take others preferences to consideration when recommending items to user.</w:t>
       </w:r>
     </w:p>
     <w:p>
@@ -1141,6 +1195,341 @@
     <w:p>
       <w:pPr>
         <w:pStyle w:val="Heading1"/>
+        <w:numPr>
+          <w:ilvl w:val="0"/>
+          <w:numId w:val="8"/>
+        </w:numPr>
+      </w:pPr>
+      <w:r>
+        <w:t>Sentiment Analyzer</w:t>
+      </w:r>
+    </w:p>
+    <w:p>
+      <w:r>
+        <w:t>The AI system for sentiment analysis of product reviews is designed to automatically analyze the sentiment expressed in written text about a product or service. The system is trained on a dataset of labeled reviews, where each review is classified as positive, negative, or neutral based on the sentiment expressed in the text.</w:t>
+      </w:r>
+    </w:p>
+    <w:p>
+      <w:pPr>
+        <w:pStyle w:val="Heading3"/>
+      </w:pPr>
+      <w:r>
+        <w:t>Performance Measure</w:t>
+      </w:r>
+    </w:p>
+    <w:p>
+      <w:pPr>
+        <w:pStyle w:val="ListParagraph"/>
+        <w:numPr>
+          <w:ilvl w:val="0"/>
+          <w:numId w:val="9"/>
+        </w:numPr>
+        <w:rPr>
+          <w:b/>
+        </w:rPr>
+      </w:pPr>
+      <w:r>
+        <w:rPr>
+          <w:b/>
+        </w:rPr>
+        <w:t>Precision</w:t>
+      </w:r>
+      <w:r>
+        <w:rPr>
+          <w:b/>
+        </w:rPr>
+        <w:t>:</w:t>
+      </w:r>
+      <w:r>
+        <w:t xml:space="preserve"> measures the proportion of correctly labeled positive or negative reviews out of the total number of reviews classified as positive or negative by the system.</w:t>
+      </w:r>
+    </w:p>
+    <w:p>
+      <w:pPr>
+        <w:pStyle w:val="ListParagraph"/>
+        <w:numPr>
+          <w:ilvl w:val="0"/>
+          <w:numId w:val="9"/>
+        </w:numPr>
+      </w:pPr>
+      <w:r>
+        <w:rPr>
+          <w:b/>
+        </w:rPr>
+        <w:t>Recall</w:t>
+      </w:r>
+      <w:r>
+        <w:t>:</w:t>
+      </w:r>
+      <w:r>
+        <w:t xml:space="preserve"> measures the proportion of correctly labeled positive or negative reviews out of the total number of positive or negative reviews in the test set.</w:t>
+      </w:r>
+    </w:p>
+    <w:p>
+      <w:pPr>
+        <w:pStyle w:val="ListParagraph"/>
+        <w:numPr>
+          <w:ilvl w:val="0"/>
+          <w:numId w:val="9"/>
+        </w:numPr>
+      </w:pPr>
+      <w:r>
+        <w:rPr>
+          <w:b/>
+        </w:rPr>
+        <w:t>F1 score:</w:t>
+      </w:r>
+      <w:r>
+        <w:t xml:space="preserve"> is the harmonic mean of precision and recall, and is a good measure to use when the classes are imbalanced.</w:t>
+      </w:r>
+    </w:p>
+    <w:p>
+      <w:pPr>
+        <w:pStyle w:val="Heading3"/>
+      </w:pPr>
+      <w:r>
+        <w:t>Environment</w:t>
+      </w:r>
+    </w:p>
+    <w:p>
+      <w:pPr>
+        <w:pStyle w:val="ListParagraph"/>
+        <w:numPr>
+          <w:ilvl w:val="0"/>
+          <w:numId w:val="10"/>
+        </w:numPr>
+      </w:pPr>
+      <w:proofErr w:type="spellStart"/>
+      <w:r>
+        <w:rPr>
+          <w:b/>
+        </w:rPr>
+        <w:t>Observability</w:t>
+      </w:r>
+      <w:proofErr w:type="spellEnd"/>
+      <w:r>
+        <w:t xml:space="preserve">: </w:t>
+      </w:r>
+      <w:r>
+        <w:t>The sentiment analysis system can be considered fully observable, as it has access to all of the data in the product reviews that it analyzes. The system can analyze the entire text of a review, including any language, tone, or sentiment expressed by the reviewer, in order to make a classification of the sentiment as positive, negative, or neutral.</w:t>
+      </w:r>
+    </w:p>
+    <w:p>
+      <w:pPr>
+        <w:pStyle w:val="ListParagraph"/>
+        <w:numPr>
+          <w:ilvl w:val="0"/>
+          <w:numId w:val="10"/>
+        </w:numPr>
+      </w:pPr>
+      <w:r>
+        <w:rPr>
+          <w:b/>
+        </w:rPr>
+        <w:t xml:space="preserve">Single agent / </w:t>
+      </w:r>
+      <w:proofErr w:type="spellStart"/>
+      <w:r>
+        <w:rPr>
+          <w:b/>
+        </w:rPr>
+        <w:t>Multiagent</w:t>
+      </w:r>
+      <w:proofErr w:type="spellEnd"/>
+      <w:r>
+        <w:rPr>
+          <w:b/>
+        </w:rPr>
+        <w:t xml:space="preserve">: </w:t>
+      </w:r>
+      <w:r>
+        <w:t>while the sentiment analysis system can be considered a single agent system in terms of its overall operation, it may rely on other agents or subsystems to perform specific tasks that are necessary for its operation.</w:t>
+      </w:r>
+    </w:p>
+    <w:p>
+      <w:pPr>
+        <w:pStyle w:val="ListParagraph"/>
+        <w:numPr>
+          <w:ilvl w:val="0"/>
+          <w:numId w:val="10"/>
+        </w:numPr>
+      </w:pPr>
+      <w:r>
+        <w:rPr>
+          <w:b/>
+        </w:rPr>
+        <w:t>Determinism:</w:t>
+      </w:r>
+      <w:r>
+        <w:t xml:space="preserve"> the </w:t>
+      </w:r>
+      <w:r>
+        <w:t>system is not entirely deterministic, as its output may depend on various factors such as the quality and completeness of the data, the complexity of the language used in the product reviews, and the specific machine learning algorithms and parameters used for sentiment analysis.</w:t>
+      </w:r>
+    </w:p>
+    <w:p>
+      <w:pPr>
+        <w:pStyle w:val="ListParagraph"/>
+        <w:numPr>
+          <w:ilvl w:val="0"/>
+          <w:numId w:val="10"/>
+        </w:numPr>
+      </w:pPr>
+      <w:r>
+        <w:rPr>
+          <w:b/>
+        </w:rPr>
+        <w:t>Sequential</w:t>
+      </w:r>
+      <w:r>
+        <w:t>:  system can be considered sequential, as it processes the product reviews in a sequential manner, one review at a time.</w:t>
+      </w:r>
+    </w:p>
+    <w:p>
+      <w:pPr>
+        <w:pStyle w:val="ListParagraph"/>
+        <w:numPr>
+          <w:ilvl w:val="0"/>
+          <w:numId w:val="10"/>
+        </w:numPr>
+      </w:pPr>
+      <w:r>
+        <w:rPr>
+          <w:b/>
+        </w:rPr>
+        <w:t>Dynamic</w:t>
+      </w:r>
+      <w:r>
+        <w:t>:</w:t>
+      </w:r>
+      <w:r>
+        <w:t xml:space="preserve"> </w:t>
+      </w:r>
+      <w:r>
+        <w:t>system can be considered dynamic, as it operates in a constantly changing environment where new product reviews are being generated and added to the dataset on a regular basis.</w:t>
+      </w:r>
+    </w:p>
+    <w:p>
+      <w:pPr>
+        <w:pStyle w:val="ListParagraph"/>
+        <w:numPr>
+          <w:ilvl w:val="0"/>
+          <w:numId w:val="10"/>
+        </w:numPr>
+      </w:pPr>
+      <w:r>
+        <w:rPr>
+          <w:b/>
+        </w:rPr>
+        <w:lastRenderedPageBreak/>
+        <w:t>Continuous</w:t>
+      </w:r>
+      <w:r>
+        <w:t>:</w:t>
+      </w:r>
+      <w:r>
+        <w:t xml:space="preserve"> </w:t>
+      </w:r>
+      <w:r>
+        <w:t>system can be considered continuous, as it can operate continuously without interruption to analyze product reviews and classify their sentiment.</w:t>
+      </w:r>
+    </w:p>
+    <w:p>
+      <w:pPr>
+        <w:pStyle w:val="ListParagraph"/>
+        <w:numPr>
+          <w:ilvl w:val="0"/>
+          <w:numId w:val="10"/>
+        </w:numPr>
+      </w:pPr>
+      <w:r>
+        <w:rPr>
+          <w:b/>
+        </w:rPr>
+        <w:t>Known</w:t>
+      </w:r>
+      <w:r>
+        <w:t>:  system can be considered a known system, as its operation and functionality are well-defined and understood.</w:t>
+      </w:r>
+      <w:r>
+        <w:t xml:space="preserve"> </w:t>
+      </w:r>
+      <w:r>
+        <w:t>The system follows a set of well-established procedures and algorithms for analyzing the text of product reviews and classifying their sentiment, and its performance can be evaluated using well-established metrics such as accuracy, precision, recall, and F1 score.</w:t>
+      </w:r>
+    </w:p>
+    <w:p>
+      <w:pPr>
+        <w:pStyle w:val="Heading3"/>
+      </w:pPr>
+    </w:p>
+    <w:p>
+      <w:pPr>
+        <w:pStyle w:val="Heading3"/>
+      </w:pPr>
+      <w:r>
+        <w:t>Actuators</w:t>
+      </w:r>
+    </w:p>
+    <w:p>
+      <w:r>
+        <w:t>The actuators for the system are the algorithms and techniques used to analyze the text of product reviews and classify their sentiment</w:t>
+      </w:r>
+      <w:r>
+        <w:t xml:space="preserve">. Some of the algorithms used by the system include </w:t>
+      </w:r>
+      <w:r>
+        <w:t>Data preprocessing algorithms, Feature extraction algorithms, Machine learning algorithms, Sentiment lexicons, and User interface</w:t>
+      </w:r>
+      <w:r>
+        <w:t xml:space="preserve"> it uses to interact with the users</w:t>
+      </w:r>
+      <w:r>
+        <w:t>.</w:t>
+      </w:r>
+    </w:p>
+    <w:p/>
+    <w:p>
+      <w:pPr>
+        <w:pStyle w:val="Heading3"/>
+      </w:pPr>
+      <w:r>
+        <w:t>Sensors</w:t>
+      </w:r>
+    </w:p>
+    <w:p>
+      <w:r>
+        <w:t>The sensors for the sentiment analysis system are the input data sources from which the system receives the text of product reviews to be analyzed. Here are some possible sensors for the system:</w:t>
+      </w:r>
+      <w:r>
+        <w:t xml:space="preserve"> E-commerce, </w:t>
+      </w:r>
+      <w:r>
+        <w:t>Social media platforms</w:t>
+      </w:r>
+      <w:r>
+        <w:t xml:space="preserve">, </w:t>
+      </w:r>
+      <w:r>
+        <w:t>Discussion forums</w:t>
+      </w:r>
+      <w:r>
+        <w:t xml:space="preserve">, </w:t>
+      </w:r>
+      <w:r>
+        <w:t>APIs</w:t>
+      </w:r>
+      <w:r>
+        <w:t xml:space="preserve"> </w:t>
+      </w:r>
+      <w:r>
+        <w:t>provided by third-party platforms that aggregate reviews from multiple sources.</w:t>
+      </w:r>
+    </w:p>
+    <w:p/>
+    <w:p>
+      <w:pPr>
+        <w:pStyle w:val="Heading1"/>
       </w:pPr>
       <w:r>
         <w:t>Project ideas</w:t>
@@ -1151,13 +1540,72 @@
         <w:pStyle w:val="Heading2"/>
       </w:pPr>
       <w:r>
-        <w:t>AI</w:t>
+        <w:t>AI powered Course Recommendation System</w:t>
+      </w:r>
+    </w:p>
+    <w:p>
+      <w:pPr>
+        <w:jc w:val="both"/>
+      </w:pPr>
+      <w:r>
+        <w:t>The system involves the development of an intelligent system that can recommend courses to students based on their academic interests and goals. The system would be integrated into a mobile app or website and would use machine learning algorithms to provide personalized recommendations for courses that are relevant to the student's academic background and career aspirations. The system would analyze student data such as performance on quizzes, exams, and assignments to identify areas where the student has excelled or struggled, and use this information to generate a personalized list of course recommendations. The system could use more advanced machine learning algorithms and social network analysis to improve the accuracy of its recommendations and provide students with a diverse range of course options. This project would be an opportunity for college students to learn about machine learning, data analysis, and academic advising while also helping their peers discover new courses that are relevant to their interests and goals.</w:t>
+      </w:r>
+    </w:p>
+    <w:p>
+      <w:pPr>
+        <w:pStyle w:val="Heading2"/>
+      </w:pPr>
+      <w:r>
+        <w:t>Article categorizer</w:t>
+      </w:r>
+    </w:p>
+    <w:p>
+      <w:pPr>
+        <w:jc w:val="both"/>
+      </w:pPr>
+      <w:r>
+        <w:t xml:space="preserve">An AI system that categorizes text topics </w:t>
+      </w:r>
+      <w:r>
+        <w:t xml:space="preserve">and </w:t>
+      </w:r>
+      <w:r>
+        <w:t xml:space="preserve">automatically categorize articles into different topics such as politics, sports, entertainment, and more. This can help </w:t>
+      </w:r>
+      <w:r>
+        <w:t>the user</w:t>
       </w:r>
       <w:r>
         <w:t xml:space="preserve"> </w:t>
       </w:r>
       <w:r>
-        <w:t>powered Course Recommendation System</w:t>
+        <w:t>organize</w:t>
+      </w:r>
+      <w:r>
+        <w:t xml:space="preserve"> and filtering </w:t>
+      </w:r>
+      <w:r>
+        <w:t>text</w:t>
+      </w:r>
+      <w:r>
+        <w:t xml:space="preserve"> content for reader</w:t>
+      </w:r>
+      <w:r>
+        <w:t xml:space="preserve"> </w:t>
+      </w:r>
+      <w:r>
+        <w:t>(user)</w:t>
+      </w:r>
+      <w:r>
+        <w:t>.</w:t>
+      </w:r>
+    </w:p>
+    <w:p>
+      <w:pPr>
+        <w:pStyle w:val="Heading2"/>
+      </w:pPr>
+      <w:r>
+        <w:t>AI that can play Rock paper-scissor</w:t>
       </w:r>
     </w:p>
     <w:p>
@@ -1165,78 +1613,25 @@
         <w:jc w:val="both"/>
       </w:pPr>
       <w:r>
-        <w:t>The system i</w:t>
-      </w:r>
-      <w:r>
-        <w:t>nvolves the development of an intelligent system that can recommend courses to students based on their academic interests and goals. The system would be integrated into a mobile app or website and would use machine learning algorithms to provide personalized recommendations for courses that are relevant to the student's academic background and career aspirations. The system would analyze student data such as performance on quizzes, exams, and assignments to identify areas where the student has excelled or struggled, and use this information to generate a personalized list of course recommendations. The system could use more advanced machine learning algorithms and social network analysis to improve the accuracy of its recommendations and provide students with a diverse range of course options. This project would be an opportunity for college students to learn about machine learning, data analysis, and academic advising while also helping their peers discover new courses that are relevant to their interests and goals.</w:t>
-      </w:r>
-    </w:p>
-    <w:p>
-      <w:pPr>
-        <w:pStyle w:val="Heading2"/>
-      </w:pPr>
-      <w:r>
-        <w:t>Article categorizer</w:t>
-      </w:r>
-    </w:p>
-    <w:p>
-      <w:pPr>
-        <w:jc w:val="both"/>
-      </w:pPr>
-      <w:r>
-        <w:t xml:space="preserve">An AI system that categorizes text topics </w:t>
-      </w:r>
-      <w:r>
-        <w:t xml:space="preserve">and </w:t>
-      </w:r>
-      <w:r>
-        <w:t xml:space="preserve">automatically categorize articles into different topics such as politics, sports, entertainment, and more. This can help </w:t>
-      </w:r>
-      <w:r>
-        <w:t>the user</w:t>
-      </w:r>
-      <w:r>
-        <w:t xml:space="preserve"> </w:t>
-      </w:r>
-      <w:r>
-        <w:t>organize</w:t>
-      </w:r>
-      <w:r>
-        <w:t xml:space="preserve"> and filtering </w:t>
-      </w:r>
-      <w:r>
-        <w:t>text</w:t>
-      </w:r>
-      <w:r>
-        <w:t xml:space="preserve"> content for reader</w:t>
-      </w:r>
-      <w:r>
-        <w:t xml:space="preserve"> </w:t>
-      </w:r>
-      <w:r>
-        <w:t>(user)</w:t>
-      </w:r>
-      <w:r>
-        <w:t>.</w:t>
-      </w:r>
-    </w:p>
-    <w:p>
-      <w:pPr>
-        <w:pStyle w:val="Heading2"/>
-      </w:pPr>
-      <w:r>
-        <w:t>AI that can play Rock paper-scissor</w:t>
-      </w:r>
-    </w:p>
-    <w:p>
-      <w:pPr>
-        <w:jc w:val="both"/>
-      </w:pPr>
-      <w:r>
-        <w:t>An AI agent that can play a game of Rock-Paper-Scissors against a human player or another AI agent. Rock-Paper-Scissors is a two-player game where each player chooses either rock, paper, or scissors. and the winner is decided by a set of rules: rock beats scissors, scissor beats paper, and paper beats rock. The AI agent will use a decision tree algorithm to make optimal decisions.</w:t>
-      </w:r>
-    </w:p>
-    <w:p/>
+        <w:t xml:space="preserve">An AI agent that can play a game of Rock-Paper-Scissors against a human player or another AI agent. Rock-Paper-Scissors is a two-player game where each player chooses either rock, paper, or scissors. </w:t>
+      </w:r>
+      <w:proofErr w:type="gramStart"/>
+      <w:r>
+        <w:t>and</w:t>
+      </w:r>
+      <w:proofErr w:type="gramEnd"/>
+      <w:r>
+        <w:t xml:space="preserve"> the </w:t>
+      </w:r>
+      <w:r>
+        <w:lastRenderedPageBreak/>
+        <w:t>winner is decided by a set of rules: rock beats scissors, scissor beats paper, and paper beats rock. The AI agent will use a decision tree algorithm to make optimal decisions.</w:t>
+      </w:r>
+    </w:p>
+    <w:p>
+      <w:bookmarkStart w:id="0" w:name="_GoBack"/>
+      <w:bookmarkEnd w:id="0"/>
+    </w:p>
     <w:sectPr>
       <w:pgSz w:w="12240" w:h="15840"/>
       <w:pgMar w:top="1440" w:right="1440" w:bottom="1440" w:left="1440" w:header="720" w:footer="720" w:gutter="0"/>
@@ -1248,8 +1643,8 @@
 </file>
 
 <file path=word/numbering.xml><?xml version="1.0" encoding="utf-8"?>
-<w:numbering xmlns:wpc="http://schemas.microsoft.com/office/word/2010/wordprocessingCanvas" xmlns:cx="http://schemas.microsoft.com/office/drawing/2014/chartex" xmlns:cx1="http://schemas.microsoft.com/office/drawing/2015/9/8/chartex" xmlns:cx2="http://schemas.microsoft.com/office/drawing/2015/10/21/chartex" xmlns:cx3="http://schemas.microsoft.com/office/drawing/2016/5/9/chartex" xmlns:cx4="http://schemas.microsoft.com/office/drawing/2016/5/10/chartex" xmlns:cx5="http://schemas.microsoft.com/office/drawing/2016/5/11/chartex" xmlns:cx6="http://schemas.microsoft.com/office/drawing/2016/5/12/chartex" xmlns:cx7="http://schemas.microsoft.com/office/drawing/2016/5/13/chartex" xmlns:cx8="http://schemas.microsoft.com/office/drawing/2016/5/14/chartex" xmlns:mc="http://schemas.openxmlformats.org/markup-compatibility/2006" xmlns:aink="http://schemas.microsoft.com/office/drawing/2016/ink" xmlns:am3d="http://schemas.microsoft.com/office/drawing/2017/model3d" xmlns:o="urn:schemas-microsoft-com:office:office" xmlns:r="http://schemas.openxmlformats.org/officeDocument/2006/relationships" xmlns:m="http://schemas.openxmlformats.org/officeDocument/2006/math" xmlns:v="urn:schemas-microsoft-com:vml" xmlns:wp14="http://schemas.microsoft.com/office/word/2010/wordprocessingDrawing" xmlns:wp="http://schemas.openxmlformats.org/drawingml/2006/wordprocessingDrawing" xmlns:w10="urn:schemas-microsoft-com:office:word" xmlns:w="http://schemas.openxmlformats.org/wordprocessingml/2006/main" xmlns:w14="http://schemas.microsoft.com/office/word/2010/wordml" xmlns:w15="http://schemas.microsoft.com/office/word/2012/wordml" xmlns:w16cex="http://schemas.microsoft.com/office/word/2018/wordml/cex" xmlns:w16cid="http://schemas.microsoft.com/office/word/2016/wordml/cid" xmlns:w16="http://schemas.microsoft.com/office/word/2018/wordml" xmlns:w16se="http://schemas.microsoft.com/office/word/2015/wordml/symex" xmlns:wpg="http://schemas.microsoft.com/office/word/2010/wordprocessingGroup" xmlns:wpi="http://schemas.microsoft.com/office/word/2010/wordprocessingInk" xmlns:wne="http://schemas.microsoft.com/office/word/2006/wordml" xmlns:wps="http://schemas.microsoft.com/office/word/2010/wordprocessingShape" mc:Ignorable="w14 w15 w16se w16cid w16 w16cex wp14">
-  <w:abstractNum w:abstractNumId="0" w15:restartNumberingAfterBreak="0">
+<w:numbering xmlns:wpc="http://schemas.microsoft.com/office/word/2010/wordprocessingCanvas" xmlns:mc="http://schemas.openxmlformats.org/markup-compatibility/2006" xmlns:o="urn:schemas-microsoft-com:office:office" xmlns:r="http://schemas.openxmlformats.org/officeDocument/2006/relationships" xmlns:m="http://schemas.openxmlformats.org/officeDocument/2006/math" xmlns:v="urn:schemas-microsoft-com:vml" xmlns:wp14="http://schemas.microsoft.com/office/word/2010/wordprocessingDrawing" xmlns:wp="http://schemas.openxmlformats.org/drawingml/2006/wordprocessingDrawing" xmlns:w10="urn:schemas-microsoft-com:office:word" xmlns:w="http://schemas.openxmlformats.org/wordprocessingml/2006/main" xmlns:w14="http://schemas.microsoft.com/office/word/2010/wordml" xmlns:w15="http://schemas.microsoft.com/office/word/2012/wordml" xmlns:wpg="http://schemas.microsoft.com/office/word/2010/wordprocessingGroup" xmlns:wpi="http://schemas.microsoft.com/office/word/2010/wordprocessingInk" xmlns:wne="http://schemas.microsoft.com/office/word/2006/wordml" xmlns:wps="http://schemas.microsoft.com/office/word/2010/wordprocessingShape" mc:Ignorable="w14 w15 wp14">
+  <w:abstractNum w:abstractNumId="0">
     <w:nsid w:val="14924C37"/>
     <w:multiLevelType w:val="hybridMultilevel"/>
     <w:tmpl w:val="C8C6D958"/>
@@ -1338,7 +1733,233 @@
       </w:pPr>
     </w:lvl>
   </w:abstractNum>
-  <w:abstractNum w:abstractNumId="1" w15:restartNumberingAfterBreak="0">
+  <w:abstractNum w:abstractNumId="1">
+    <w:nsid w:val="15AB7E88"/>
+    <w:multiLevelType w:val="hybridMultilevel"/>
+    <w:tmpl w:val="184C6A12"/>
+    <w:lvl w:ilvl="0" w:tplc="04090001">
+      <w:start w:val="1"/>
+      <w:numFmt w:val="bullet"/>
+      <w:lvlText w:val=""/>
+      <w:lvlJc w:val="left"/>
+      <w:pPr>
+        <w:ind w:left="720" w:hanging="360"/>
+      </w:pPr>
+      <w:rPr>
+        <w:rFonts w:ascii="Symbol" w:hAnsi="Symbol" w:hint="default"/>
+      </w:rPr>
+    </w:lvl>
+    <w:lvl w:ilvl="1" w:tplc="04090003" w:tentative="1">
+      <w:start w:val="1"/>
+      <w:numFmt w:val="bullet"/>
+      <w:lvlText w:val="o"/>
+      <w:lvlJc w:val="left"/>
+      <w:pPr>
+        <w:ind w:left="1440" w:hanging="360"/>
+      </w:pPr>
+      <w:rPr>
+        <w:rFonts w:ascii="Courier New" w:hAnsi="Courier New" w:cs="Courier New" w:hint="default"/>
+      </w:rPr>
+    </w:lvl>
+    <w:lvl w:ilvl="2" w:tplc="04090005" w:tentative="1">
+      <w:start w:val="1"/>
+      <w:numFmt w:val="bullet"/>
+      <w:lvlText w:val=""/>
+      <w:lvlJc w:val="left"/>
+      <w:pPr>
+        <w:ind w:left="2160" w:hanging="360"/>
+      </w:pPr>
+      <w:rPr>
+        <w:rFonts w:ascii="Wingdings" w:hAnsi="Wingdings" w:hint="default"/>
+      </w:rPr>
+    </w:lvl>
+    <w:lvl w:ilvl="3" w:tplc="04090001" w:tentative="1">
+      <w:start w:val="1"/>
+      <w:numFmt w:val="bullet"/>
+      <w:lvlText w:val=""/>
+      <w:lvlJc w:val="left"/>
+      <w:pPr>
+        <w:ind w:left="2880" w:hanging="360"/>
+      </w:pPr>
+      <w:rPr>
+        <w:rFonts w:ascii="Symbol" w:hAnsi="Symbol" w:hint="default"/>
+      </w:rPr>
+    </w:lvl>
+    <w:lvl w:ilvl="4" w:tplc="04090003" w:tentative="1">
+      <w:start w:val="1"/>
+      <w:numFmt w:val="bullet"/>
+      <w:lvlText w:val="o"/>
+      <w:lvlJc w:val="left"/>
+      <w:pPr>
+        <w:ind w:left="3600" w:hanging="360"/>
+      </w:pPr>
+      <w:rPr>
+        <w:rFonts w:ascii="Courier New" w:hAnsi="Courier New" w:cs="Courier New" w:hint="default"/>
+      </w:rPr>
+    </w:lvl>
+    <w:lvl w:ilvl="5" w:tplc="04090005" w:tentative="1">
+      <w:start w:val="1"/>
+      <w:numFmt w:val="bullet"/>
+      <w:lvlText w:val=""/>
+      <w:lvlJc w:val="left"/>
+      <w:pPr>
+        <w:ind w:left="4320" w:hanging="360"/>
+      </w:pPr>
+      <w:rPr>
+        <w:rFonts w:ascii="Wingdings" w:hAnsi="Wingdings" w:hint="default"/>
+      </w:rPr>
+    </w:lvl>
+    <w:lvl w:ilvl="6" w:tplc="04090001" w:tentative="1">
+      <w:start w:val="1"/>
+      <w:numFmt w:val="bullet"/>
+      <w:lvlText w:val=""/>
+      <w:lvlJc w:val="left"/>
+      <w:pPr>
+        <w:ind w:left="5040" w:hanging="360"/>
+      </w:pPr>
+      <w:rPr>
+        <w:rFonts w:ascii="Symbol" w:hAnsi="Symbol" w:hint="default"/>
+      </w:rPr>
+    </w:lvl>
+    <w:lvl w:ilvl="7" w:tplc="04090003" w:tentative="1">
+      <w:start w:val="1"/>
+      <w:numFmt w:val="bullet"/>
+      <w:lvlText w:val="o"/>
+      <w:lvlJc w:val="left"/>
+      <w:pPr>
+        <w:ind w:left="5760" w:hanging="360"/>
+      </w:pPr>
+      <w:rPr>
+        <w:rFonts w:ascii="Courier New" w:hAnsi="Courier New" w:cs="Courier New" w:hint="default"/>
+      </w:rPr>
+    </w:lvl>
+    <w:lvl w:ilvl="8" w:tplc="04090005" w:tentative="1">
+      <w:start w:val="1"/>
+      <w:numFmt w:val="bullet"/>
+      <w:lvlText w:val=""/>
+      <w:lvlJc w:val="left"/>
+      <w:pPr>
+        <w:ind w:left="6480" w:hanging="360"/>
+      </w:pPr>
+      <w:rPr>
+        <w:rFonts w:ascii="Wingdings" w:hAnsi="Wingdings" w:hint="default"/>
+      </w:rPr>
+    </w:lvl>
+  </w:abstractNum>
+  <w:abstractNum w:abstractNumId="2">
+    <w:nsid w:val="1CF76D12"/>
+    <w:multiLevelType w:val="hybridMultilevel"/>
+    <w:tmpl w:val="349CCB2C"/>
+    <w:lvl w:ilvl="0" w:tplc="04090001">
+      <w:start w:val="1"/>
+      <w:numFmt w:val="bullet"/>
+      <w:lvlText w:val=""/>
+      <w:lvlJc w:val="left"/>
+      <w:pPr>
+        <w:ind w:left="720" w:hanging="360"/>
+      </w:pPr>
+      <w:rPr>
+        <w:rFonts w:ascii="Symbol" w:hAnsi="Symbol" w:hint="default"/>
+      </w:rPr>
+    </w:lvl>
+    <w:lvl w:ilvl="1" w:tplc="04090003" w:tentative="1">
+      <w:start w:val="1"/>
+      <w:numFmt w:val="bullet"/>
+      <w:lvlText w:val="o"/>
+      <w:lvlJc w:val="left"/>
+      <w:pPr>
+        <w:ind w:left="1440" w:hanging="360"/>
+      </w:pPr>
+      <w:rPr>
+        <w:rFonts w:ascii="Courier New" w:hAnsi="Courier New" w:cs="Courier New" w:hint="default"/>
+      </w:rPr>
+    </w:lvl>
+    <w:lvl w:ilvl="2" w:tplc="04090005" w:tentative="1">
+      <w:start w:val="1"/>
+      <w:numFmt w:val="bullet"/>
+      <w:lvlText w:val=""/>
+      <w:lvlJc w:val="left"/>
+      <w:pPr>
+        <w:ind w:left="2160" w:hanging="360"/>
+      </w:pPr>
+      <w:rPr>
+        <w:rFonts w:ascii="Wingdings" w:hAnsi="Wingdings" w:hint="default"/>
+      </w:rPr>
+    </w:lvl>
+    <w:lvl w:ilvl="3" w:tplc="04090001" w:tentative="1">
+      <w:start w:val="1"/>
+      <w:numFmt w:val="bullet"/>
+      <w:lvlText w:val=""/>
+      <w:lvlJc w:val="left"/>
+      <w:pPr>
+        <w:ind w:left="2880" w:hanging="360"/>
+      </w:pPr>
+      <w:rPr>
+        <w:rFonts w:ascii="Symbol" w:hAnsi="Symbol" w:hint="default"/>
+      </w:rPr>
+    </w:lvl>
+    <w:lvl w:ilvl="4" w:tplc="04090003" w:tentative="1">
+      <w:start w:val="1"/>
+      <w:numFmt w:val="bullet"/>
+      <w:lvlText w:val="o"/>
+      <w:lvlJc w:val="left"/>
+      <w:pPr>
+        <w:ind w:left="3600" w:hanging="360"/>
+      </w:pPr>
+      <w:rPr>
+        <w:rFonts w:ascii="Courier New" w:hAnsi="Courier New" w:cs="Courier New" w:hint="default"/>
+      </w:rPr>
+    </w:lvl>
+    <w:lvl w:ilvl="5" w:tplc="04090005" w:tentative="1">
+      <w:start w:val="1"/>
+      <w:numFmt w:val="bullet"/>
+      <w:lvlText w:val=""/>
+      <w:lvlJc w:val="left"/>
+      <w:pPr>
+        <w:ind w:left="4320" w:hanging="360"/>
+      </w:pPr>
+      <w:rPr>
+        <w:rFonts w:ascii="Wingdings" w:hAnsi="Wingdings" w:hint="default"/>
+      </w:rPr>
+    </w:lvl>
+    <w:lvl w:ilvl="6" w:tplc="04090001" w:tentative="1">
+      <w:start w:val="1"/>
+      <w:numFmt w:val="bullet"/>
+      <w:lvlText w:val=""/>
+      <w:lvlJc w:val="left"/>
+      <w:pPr>
+        <w:ind w:left="5040" w:hanging="360"/>
+      </w:pPr>
+      <w:rPr>
+        <w:rFonts w:ascii="Symbol" w:hAnsi="Symbol" w:hint="default"/>
+      </w:rPr>
+    </w:lvl>
+    <w:lvl w:ilvl="7" w:tplc="04090003" w:tentative="1">
+      <w:start w:val="1"/>
+      <w:numFmt w:val="bullet"/>
+      <w:lvlText w:val="o"/>
+      <w:lvlJc w:val="left"/>
+      <w:pPr>
+        <w:ind w:left="5760" w:hanging="360"/>
+      </w:pPr>
+      <w:rPr>
+        <w:rFonts w:ascii="Courier New" w:hAnsi="Courier New" w:cs="Courier New" w:hint="default"/>
+      </w:rPr>
+    </w:lvl>
+    <w:lvl w:ilvl="8" w:tplc="04090005" w:tentative="1">
+      <w:start w:val="1"/>
+      <w:numFmt w:val="bullet"/>
+      <w:lvlText w:val=""/>
+      <w:lvlJc w:val="left"/>
+      <w:pPr>
+        <w:ind w:left="6480" w:hanging="360"/>
+      </w:pPr>
+      <w:rPr>
+        <w:rFonts w:ascii="Wingdings" w:hAnsi="Wingdings" w:hint="default"/>
+      </w:rPr>
+    </w:lvl>
+  </w:abstractNum>
+  <w:abstractNum w:abstractNumId="3">
     <w:nsid w:val="26942A3B"/>
     <w:multiLevelType w:val="multilevel"/>
     <w:tmpl w:val="BC58EEB6"/>
@@ -1487,7 +2108,7 @@
       </w:rPr>
     </w:lvl>
   </w:abstractNum>
-  <w:abstractNum w:abstractNumId="2" w15:restartNumberingAfterBreak="0">
+  <w:abstractNum w:abstractNumId="4">
     <w:nsid w:val="3A4B0656"/>
     <w:multiLevelType w:val="hybridMultilevel"/>
     <w:tmpl w:val="875E8682"/>
@@ -1600,7 +2221,7 @@
       </w:rPr>
     </w:lvl>
   </w:abstractNum>
-  <w:abstractNum w:abstractNumId="3" w15:restartNumberingAfterBreak="0">
+  <w:abstractNum w:abstractNumId="5">
     <w:nsid w:val="3EAB6071"/>
     <w:multiLevelType w:val="multilevel"/>
     <w:tmpl w:val="46988406"/>
@@ -1749,7 +2370,7 @@
       </w:rPr>
     </w:lvl>
   </w:abstractNum>
-  <w:abstractNum w:abstractNumId="4" w15:restartNumberingAfterBreak="0">
+  <w:abstractNum w:abstractNumId="6">
     <w:nsid w:val="4B0B3BE6"/>
     <w:multiLevelType w:val="hybridMultilevel"/>
     <w:tmpl w:val="34FAA766"/>
@@ -1862,7 +2483,7 @@
       </w:rPr>
     </w:lvl>
   </w:abstractNum>
-  <w:abstractNum w:abstractNumId="5" w15:restartNumberingAfterBreak="0">
+  <w:abstractNum w:abstractNumId="7">
     <w:nsid w:val="64C34C93"/>
     <w:multiLevelType w:val="hybridMultilevel"/>
     <w:tmpl w:val="C3622C5A"/>
@@ -1975,7 +2596,7 @@
       </w:rPr>
     </w:lvl>
   </w:abstractNum>
-  <w:abstractNum w:abstractNumId="6" w15:restartNumberingAfterBreak="0">
+  <w:abstractNum w:abstractNumId="8">
     <w:nsid w:val="67806226"/>
     <w:multiLevelType w:val="multilevel"/>
     <w:tmpl w:val="1C0EA5EC"/>
@@ -2124,7 +2745,7 @@
       </w:rPr>
     </w:lvl>
   </w:abstractNum>
-  <w:abstractNum w:abstractNumId="7" w15:restartNumberingAfterBreak="0">
+  <w:abstractNum w:abstractNumId="9">
     <w:nsid w:val="6A3C50E1"/>
     <w:multiLevelType w:val="multilevel"/>
     <w:tmpl w:val="421CACA0"/>
@@ -2274,70 +2895,40 @@
     </w:lvl>
   </w:abstractNum>
   <w:num w:numId="1">
-    <w:abstractNumId w:val="2"/>
+    <w:abstractNumId w:val="4"/>
   </w:num>
   <w:num w:numId="2">
+    <w:abstractNumId w:val="7"/>
+  </w:num>
+  <w:num w:numId="3">
+    <w:abstractNumId w:val="6"/>
+  </w:num>
+  <w:num w:numId="4">
+    <w:abstractNumId w:val="3"/>
+  </w:num>
+  <w:num w:numId="5">
+    <w:abstractNumId w:val="8"/>
+  </w:num>
+  <w:num w:numId="6">
     <w:abstractNumId w:val="5"/>
   </w:num>
-  <w:num w:numId="3">
-    <w:abstractNumId w:val="4"/>
-  </w:num>
-  <w:num w:numId="4">
-    <w:abstractNumId w:val="1"/>
-    <w:lvlOverride w:ilvl="0"/>
-    <w:lvlOverride w:ilvl="1"/>
-    <w:lvlOverride w:ilvl="2"/>
-    <w:lvlOverride w:ilvl="3"/>
-    <w:lvlOverride w:ilvl="4"/>
-    <w:lvlOverride w:ilvl="5"/>
-    <w:lvlOverride w:ilvl="6"/>
-    <w:lvlOverride w:ilvl="7"/>
-    <w:lvlOverride w:ilvl="8"/>
-  </w:num>
-  <w:num w:numId="5">
-    <w:abstractNumId w:val="6"/>
-    <w:lvlOverride w:ilvl="0"/>
-    <w:lvlOverride w:ilvl="1"/>
-    <w:lvlOverride w:ilvl="2"/>
-    <w:lvlOverride w:ilvl="3"/>
-    <w:lvlOverride w:ilvl="4"/>
-    <w:lvlOverride w:ilvl="5"/>
-    <w:lvlOverride w:ilvl="6"/>
-    <w:lvlOverride w:ilvl="7"/>
-    <w:lvlOverride w:ilvl="8"/>
-  </w:num>
-  <w:num w:numId="6">
-    <w:abstractNumId w:val="3"/>
-    <w:lvlOverride w:ilvl="0"/>
-    <w:lvlOverride w:ilvl="1"/>
-    <w:lvlOverride w:ilvl="2"/>
-    <w:lvlOverride w:ilvl="3"/>
-    <w:lvlOverride w:ilvl="4"/>
-    <w:lvlOverride w:ilvl="5"/>
-    <w:lvlOverride w:ilvl="6"/>
-    <w:lvlOverride w:ilvl="7"/>
-    <w:lvlOverride w:ilvl="8"/>
-  </w:num>
   <w:num w:numId="7">
-    <w:abstractNumId w:val="7"/>
-    <w:lvlOverride w:ilvl="0"/>
-    <w:lvlOverride w:ilvl="1"/>
-    <w:lvlOverride w:ilvl="2"/>
-    <w:lvlOverride w:ilvl="3"/>
-    <w:lvlOverride w:ilvl="4"/>
-    <w:lvlOverride w:ilvl="5"/>
-    <w:lvlOverride w:ilvl="6"/>
-    <w:lvlOverride w:ilvl="7"/>
-    <w:lvlOverride w:ilvl="8"/>
+    <w:abstractNumId w:val="9"/>
   </w:num>
   <w:num w:numId="8">
     <w:abstractNumId w:val="0"/>
+  </w:num>
+  <w:num w:numId="9">
+    <w:abstractNumId w:val="2"/>
+  </w:num>
+  <w:num w:numId="10">
+    <w:abstractNumId w:val="1"/>
   </w:num>
 </w:numbering>
 </file>
 
 <file path=word/styles.xml><?xml version="1.0" encoding="utf-8"?>
-<w:styles xmlns:mc="http://schemas.openxmlformats.org/markup-compatibility/2006" xmlns:r="http://schemas.openxmlformats.org/officeDocument/2006/relationships" xmlns:w="http://schemas.openxmlformats.org/wordprocessingml/2006/main" xmlns:w14="http://schemas.microsoft.com/office/word/2010/wordml" xmlns:w15="http://schemas.microsoft.com/office/word/2012/wordml" xmlns:w16cex="http://schemas.microsoft.com/office/word/2018/wordml/cex" xmlns:w16cid="http://schemas.microsoft.com/office/word/2016/wordml/cid" xmlns:w16="http://schemas.microsoft.com/office/word/2018/wordml" xmlns:w16se="http://schemas.microsoft.com/office/word/2015/wordml/symex" mc:Ignorable="w14 w15 w16se w16cid w16 w16cex">
+<w:styles xmlns:mc="http://schemas.openxmlformats.org/markup-compatibility/2006" xmlns:r="http://schemas.openxmlformats.org/officeDocument/2006/relationships" xmlns:w="http://schemas.openxmlformats.org/wordprocessingml/2006/main" xmlns:w14="http://schemas.microsoft.com/office/word/2010/wordml" xmlns:w15="http://schemas.microsoft.com/office/word/2012/wordml" mc:Ignorable="w14 w15">
   <w:docDefaults>
     <w:rPrDefault>
       <w:rPr>
@@ -2353,7 +2944,7 @@
       </w:pPr>
     </w:pPrDefault>
   </w:docDefaults>
-  <w:latentStyles w:defLockedState="0" w:defUIPriority="99" w:defSemiHidden="0" w:defUnhideWhenUsed="0" w:defQFormat="0" w:count="376">
+  <w:latentStyles w:defLockedState="0" w:defUIPriority="99" w:defSemiHidden="0" w:defUnhideWhenUsed="0" w:defQFormat="0" w:count="371">
     <w:lsdException w:name="Normal" w:uiPriority="0" w:qFormat="1"/>
     <w:lsdException w:name="heading 1" w:uiPriority="9" w:qFormat="1"/>
     <w:lsdException w:name="heading 2" w:semiHidden="1" w:uiPriority="9" w:unhideWhenUsed="1" w:qFormat="1"/>
@@ -2725,11 +3316,6 @@
     <w:lsdException w:name="List Table 5 Dark Accent 6" w:uiPriority="50"/>
     <w:lsdException w:name="List Table 6 Colorful Accent 6" w:uiPriority="51"/>
     <w:lsdException w:name="List Table 7 Colorful Accent 6" w:uiPriority="52"/>
-    <w:lsdException w:name="Mention" w:semiHidden="1" w:unhideWhenUsed="1"/>
-    <w:lsdException w:name="Smart Hyperlink" w:semiHidden="1" w:unhideWhenUsed="1"/>
-    <w:lsdException w:name="Hashtag" w:semiHidden="1" w:unhideWhenUsed="1"/>
-    <w:lsdException w:name="Unresolved Mention" w:semiHidden="1" w:unhideWhenUsed="1"/>
-    <w:lsdException w:name="Smart Link" w:semiHidden="1" w:unhideWhenUsed="1"/>
   </w:latentStyles>
   <w:style w:type="paragraph" w:default="1" w:styleId="Normal">
     <w:name w:val="Normal"/>

--- a/assignment-2/Report.docx
+++ b/assignment-2/Report.docx
@@ -1151,13 +1151,72 @@
         <w:pStyle w:val="Heading2"/>
       </w:pPr>
       <w:r>
-        <w:t>AI</w:t>
+        <w:t>AI powered Course Recommendation System</w:t>
+      </w:r>
+    </w:p>
+    <w:p>
+      <w:pPr>
+        <w:jc w:val="both"/>
+      </w:pPr>
+      <w:r>
+        <w:t>The system involves the development of an intelligent system that can recommend courses to students based on their academic interests and goals. The system would be integrated into a mobile app or website and would use machine learning algorithms to provide personalized recommendations for courses that are relevant to the student's academic background and career aspirations. The system would analyze student data such as performance on quizzes, exams, and assignments to identify areas where the student has excelled or struggled, and use this information to generate a personalized list of course recommendations. The system could use more advanced machine learning algorithms and social network analysis to improve the accuracy of its recommendations and provide students with a diverse range of course options. This project would be an opportunity for college students to learn about machine learning, data analysis, and academic advising while also helping their peers discover new courses that are relevant to their interests and goals.</w:t>
+      </w:r>
+    </w:p>
+    <w:p>
+      <w:pPr>
+        <w:pStyle w:val="Heading2"/>
+      </w:pPr>
+      <w:r>
+        <w:t>Article categorizer</w:t>
+      </w:r>
+    </w:p>
+    <w:p>
+      <w:pPr>
+        <w:jc w:val="both"/>
+      </w:pPr>
+      <w:r>
+        <w:t xml:space="preserve">An AI system that categorizes text topics </w:t>
+      </w:r>
+      <w:r>
+        <w:t xml:space="preserve">and </w:t>
+      </w:r>
+      <w:r>
+        <w:t xml:space="preserve">automatically categorize articles into different topics such as politics, sports, entertainment, and more. This can help </w:t>
+      </w:r>
+      <w:r>
+        <w:t>the user</w:t>
       </w:r>
       <w:r>
         <w:t xml:space="preserve"> </w:t>
       </w:r>
       <w:r>
-        <w:t>powered Course Recommendation System</w:t>
+        <w:t>organize</w:t>
+      </w:r>
+      <w:r>
+        <w:t xml:space="preserve"> and filtering </w:t>
+      </w:r>
+      <w:r>
+        <w:t>text</w:t>
+      </w:r>
+      <w:r>
+        <w:t xml:space="preserve"> content for reader</w:t>
+      </w:r>
+      <w:r>
+        <w:t xml:space="preserve"> </w:t>
+      </w:r>
+      <w:r>
+        <w:t>(user)</w:t>
+      </w:r>
+      <w:r>
+        <w:t>.</w:t>
+      </w:r>
+    </w:p>
+    <w:p>
+      <w:pPr>
+        <w:pStyle w:val="Heading2"/>
+      </w:pPr>
+      <w:r>
+        <w:t>AI that can play Rock paper-scissor</w:t>
       </w:r>
     </w:p>
     <w:p>
@@ -1165,18 +1224,21 @@
         <w:jc w:val="both"/>
       </w:pPr>
       <w:r>
-        <w:t>The system i</w:t>
-      </w:r>
-      <w:r>
-        <w:t>nvolves the development of an intelligent system that can recommend courses to students based on their academic interests and goals. The system would be integrated into a mobile app or website and would use machine learning algorithms to provide personalized recommendations for courses that are relevant to the student's academic background and career aspirations. The system would analyze student data such as performance on quizzes, exams, and assignments to identify areas where the student has excelled or struggled, and use this information to generate a personalized list of course recommendations. The system could use more advanced machine learning algorithms and social network analysis to improve the accuracy of its recommendations and provide students with a diverse range of course options. This project would be an opportunity for college students to learn about machine learning, data analysis, and academic advising while also helping their peers discover new courses that are relevant to their interests and goals.</w:t>
-      </w:r>
-    </w:p>
-    <w:p>
-      <w:pPr>
-        <w:pStyle w:val="Heading2"/>
-      </w:pPr>
-      <w:r>
-        <w:t>Article categorizer</w:t>
+        <w:t>An AI agent that can play a game of Rock-Paper-Scissors against a human player or another AI agent. Rock-Paper-Scissors is a two-player game where each player chooses either rock, paper, or scissors. and the winner is decided by a set of rules: rock beats scissors, scissor beats paper, and paper beats rock. The AI agent will use a decision tree algorithm to make optimal decisions.</w:t>
+      </w:r>
+    </w:p>
+    <w:p>
+      <w:r>
+        <w:br w:type="page"/>
+      </w:r>
+    </w:p>
+    <w:p>
+      <w:pPr>
+        <w:pStyle w:val="Heading1"/>
+      </w:pPr>
+      <w:r>
+        <w:lastRenderedPageBreak/>
+        <w:t>Knapsack</w:t>
       </w:r>
     </w:p>
     <w:p>
@@ -1184,59 +1246,655 @@
         <w:jc w:val="both"/>
       </w:pPr>
       <w:r>
-        <w:t xml:space="preserve">An AI system that categorizes text topics </w:t>
-      </w:r>
-      <w:r>
-        <w:t xml:space="preserve">and </w:t>
-      </w:r>
-      <w:r>
-        <w:t xml:space="preserve">automatically categorize articles into different topics such as politics, sports, entertainment, and more. This can help </w:t>
-      </w:r>
-      <w:r>
-        <w:t>the user</w:t>
+        <w:t xml:space="preserve">For the knapsack problem, we have implemented hill climbing algorithm, simulated annealing and genetic algorithm. While benchmarking these algorithms, we have seen that </w:t>
+      </w:r>
+      <w:r>
+        <w:rPr>
+          <w:b/>
+          <w:bCs/>
+        </w:rPr>
+        <w:t>genetic</w:t>
       </w:r>
       <w:r>
         <w:t xml:space="preserve"> </w:t>
       </w:r>
       <w:r>
-        <w:t>organize</w:t>
-      </w:r>
-      <w:r>
-        <w:t xml:space="preserve"> and filtering </w:t>
-      </w:r>
-      <w:r>
-        <w:t>text</w:t>
-      </w:r>
-      <w:r>
-        <w:t xml:space="preserve"> content for reader</w:t>
-      </w:r>
-      <w:r>
+        <w:rPr>
+          <w:b/>
+          <w:bCs/>
+        </w:rPr>
+        <w:t>algorithm</w:t>
+      </w:r>
+      <w:r>
+        <w:t xml:space="preserve"> usually generates answers that are closest to actual optimal answers than the other two. </w:t>
+      </w:r>
+      <w:r>
+        <w:rPr>
+          <w:b/>
+          <w:bCs/>
+        </w:rPr>
+        <w:t>Hill climbing algorithm</w:t>
+      </w:r>
+      <w:r>
+        <w:rPr>
+          <w:b/>
+          <w:bCs/>
+        </w:rPr>
         <w:t xml:space="preserve"> </w:t>
       </w:r>
       <w:r>
-        <w:t>(user)</w:t>
-      </w:r>
-      <w:r>
-        <w:t>.</w:t>
-      </w:r>
-    </w:p>
-    <w:p>
-      <w:pPr>
-        <w:pStyle w:val="Heading2"/>
-      </w:pPr>
-      <w:r>
-        <w:t>AI that can play Rock paper-scissor</w:t>
-      </w:r>
-    </w:p>
+        <w:t>is the lightest weight algorithm in terms of computational resource usage. The following table summarizes our observations.</w:t>
+      </w:r>
+    </w:p>
+    <w:tbl>
+      <w:tblPr>
+        <w:tblStyle w:val="GridTable4-Accent5"/>
+        <w:tblW w:w="9350" w:type="dxa"/>
+        <w:tblLook w:val="04A0" w:firstRow="1" w:lastRow="0" w:firstColumn="1" w:lastColumn="0" w:noHBand="0" w:noVBand="1"/>
+      </w:tblPr>
+      <w:tblGrid>
+        <w:gridCol w:w="3116"/>
+        <w:gridCol w:w="3117"/>
+        <w:gridCol w:w="3117"/>
+      </w:tblGrid>
+      <w:tr>
+        <w:trPr>
+          <w:cnfStyle w:val="100000000000" w:firstRow="1" w:lastRow="0" w:firstColumn="0" w:lastColumn="0" w:oddVBand="0" w:evenVBand="0" w:oddHBand="0" w:evenHBand="0" w:firstRowFirstColumn="0" w:firstRowLastColumn="0" w:lastRowFirstColumn="0" w:lastRowLastColumn="0"/>
+        </w:trPr>
+        <w:tc>
+          <w:tcPr>
+            <w:cnfStyle w:val="001000000000" w:firstRow="0" w:lastRow="0" w:firstColumn="1" w:lastColumn="0" w:oddVBand="0" w:evenVBand="0" w:oddHBand="0" w:evenHBand="0" w:firstRowFirstColumn="0" w:firstRowLastColumn="0" w:lastRowFirstColumn="0" w:lastRowLastColumn="0"/>
+            <w:tcW w:w="3116" w:type="dxa"/>
+            <w:vMerge w:val="restart"/>
+            <w:shd w:val="clear" w:color="auto" w:fill="D9E2F3" w:themeFill="accent1" w:themeFillTint="33"/>
+          </w:tcPr>
+          <w:p>
+            <w:pPr>
+              <w:spacing w:line="360" w:lineRule="auto"/>
+              <w:jc w:val="both"/>
+              <w:rPr>
+                <w:b w:val="0"/>
+                <w:bCs w:val="0"/>
+              </w:rPr>
+            </w:pPr>
+          </w:p>
+          <w:p>
+            <w:pPr>
+              <w:spacing w:line="360" w:lineRule="auto"/>
+              <w:jc w:val="both"/>
+            </w:pPr>
+            <w:r>
+              <w:rPr>
+                <w:color w:val="auto"/>
+              </w:rPr>
+              <w:t>10 Items</w:t>
+            </w:r>
+          </w:p>
+        </w:tc>
+        <w:tc>
+          <w:tcPr>
+            <w:tcW w:w="3117" w:type="dxa"/>
+          </w:tcPr>
+          <w:p>
+            <w:pPr>
+              <w:spacing w:line="360" w:lineRule="auto"/>
+              <w:jc w:val="both"/>
+              <w:cnfStyle w:val="100000000000" w:firstRow="1" w:lastRow="0" w:firstColumn="0" w:lastColumn="0" w:oddVBand="0" w:evenVBand="0" w:oddHBand="0" w:evenHBand="0" w:firstRowFirstColumn="0" w:firstRowLastColumn="0" w:lastRowFirstColumn="0" w:lastRowLastColumn="0"/>
+            </w:pPr>
+            <w:r>
+              <w:t>Algorithm</w:t>
+            </w:r>
+          </w:p>
+        </w:tc>
+        <w:tc>
+          <w:tcPr>
+            <w:tcW w:w="3117" w:type="dxa"/>
+          </w:tcPr>
+          <w:p>
+            <w:pPr>
+              <w:spacing w:line="360" w:lineRule="auto"/>
+              <w:jc w:val="both"/>
+              <w:cnfStyle w:val="100000000000" w:firstRow="1" w:lastRow="0" w:firstColumn="0" w:lastColumn="0" w:oddVBand="0" w:evenVBand="0" w:oddHBand="0" w:evenHBand="0" w:firstRowFirstColumn="0" w:firstRowLastColumn="0" w:lastRowFirstColumn="0" w:lastRowLastColumn="0"/>
+            </w:pPr>
+            <w:r>
+              <w:t>Time (s)</w:t>
+            </w:r>
+          </w:p>
+        </w:tc>
+      </w:tr>
+      <w:tr>
+        <w:trPr>
+          <w:cnfStyle w:val="000000100000" w:firstRow="0" w:lastRow="0" w:firstColumn="0" w:lastColumn="0" w:oddVBand="0" w:evenVBand="0" w:oddHBand="1" w:evenHBand="0" w:firstRowFirstColumn="0" w:firstRowLastColumn="0" w:lastRowFirstColumn="0" w:lastRowLastColumn="0"/>
+        </w:trPr>
+        <w:tc>
+          <w:tcPr>
+            <w:cnfStyle w:val="001000000000" w:firstRow="0" w:lastRow="0" w:firstColumn="1" w:lastColumn="0" w:oddVBand="0" w:evenVBand="0" w:oddHBand="0" w:evenHBand="0" w:firstRowFirstColumn="0" w:firstRowLastColumn="0" w:lastRowFirstColumn="0" w:lastRowLastColumn="0"/>
+            <w:tcW w:w="3116" w:type="dxa"/>
+            <w:vMerge/>
+            <w:shd w:val="clear" w:color="auto" w:fill="D9E2F3" w:themeFill="accent1" w:themeFillTint="33"/>
+          </w:tcPr>
+          <w:p>
+            <w:pPr>
+              <w:spacing w:line="360" w:lineRule="auto"/>
+              <w:jc w:val="both"/>
+            </w:pPr>
+          </w:p>
+        </w:tc>
+        <w:tc>
+          <w:tcPr>
+            <w:tcW w:w="3117" w:type="dxa"/>
+          </w:tcPr>
+          <w:p>
+            <w:pPr>
+              <w:spacing w:line="360" w:lineRule="auto"/>
+              <w:jc w:val="both"/>
+              <w:cnfStyle w:val="000000100000" w:firstRow="0" w:lastRow="0" w:firstColumn="0" w:lastColumn="0" w:oddVBand="0" w:evenVBand="0" w:oddHBand="1" w:evenHBand="0" w:firstRowFirstColumn="0" w:firstRowLastColumn="0" w:lastRowFirstColumn="0" w:lastRowLastColumn="0"/>
+            </w:pPr>
+            <w:r>
+              <w:t>Hill climbing</w:t>
+            </w:r>
+          </w:p>
+        </w:tc>
+        <w:tc>
+          <w:tcPr>
+            <w:tcW w:w="3117" w:type="dxa"/>
+          </w:tcPr>
+          <w:p>
+            <w:pPr>
+              <w:spacing w:line="360" w:lineRule="auto"/>
+              <w:jc w:val="both"/>
+              <w:cnfStyle w:val="000000100000" w:firstRow="0" w:lastRow="0" w:firstColumn="0" w:lastColumn="0" w:oddVBand="0" w:evenVBand="0" w:oddHBand="1" w:evenHBand="0" w:firstRowFirstColumn="0" w:firstRowLastColumn="0" w:lastRowFirstColumn="0" w:lastRowLastColumn="0"/>
+            </w:pPr>
+            <w:r>
+              <w:t>0.001</w:t>
+            </w:r>
+          </w:p>
+        </w:tc>
+      </w:tr>
+      <w:tr>
+        <w:tc>
+          <w:tcPr>
+            <w:cnfStyle w:val="001000000000" w:firstRow="0" w:lastRow="0" w:firstColumn="1" w:lastColumn="0" w:oddVBand="0" w:evenVBand="0" w:oddHBand="0" w:evenHBand="0" w:firstRowFirstColumn="0" w:firstRowLastColumn="0" w:lastRowFirstColumn="0" w:lastRowLastColumn="0"/>
+            <w:tcW w:w="3116" w:type="dxa"/>
+            <w:vMerge/>
+            <w:shd w:val="clear" w:color="auto" w:fill="D9E2F3" w:themeFill="accent1" w:themeFillTint="33"/>
+          </w:tcPr>
+          <w:p>
+            <w:pPr>
+              <w:spacing w:line="360" w:lineRule="auto"/>
+              <w:jc w:val="both"/>
+            </w:pPr>
+          </w:p>
+        </w:tc>
+        <w:tc>
+          <w:tcPr>
+            <w:tcW w:w="3117" w:type="dxa"/>
+          </w:tcPr>
+          <w:p>
+            <w:pPr>
+              <w:spacing w:line="360" w:lineRule="auto"/>
+              <w:jc w:val="both"/>
+              <w:cnfStyle w:val="000000000000" w:firstRow="0" w:lastRow="0" w:firstColumn="0" w:lastColumn="0" w:oddVBand="0" w:evenVBand="0" w:oddHBand="0" w:evenHBand="0" w:firstRowFirstColumn="0" w:firstRowLastColumn="0" w:lastRowFirstColumn="0" w:lastRowLastColumn="0"/>
+            </w:pPr>
+            <w:r>
+              <w:t>Simulated annealing</w:t>
+            </w:r>
+          </w:p>
+        </w:tc>
+        <w:tc>
+          <w:tcPr>
+            <w:tcW w:w="3117" w:type="dxa"/>
+          </w:tcPr>
+          <w:p>
+            <w:pPr>
+              <w:spacing w:line="360" w:lineRule="auto"/>
+              <w:jc w:val="both"/>
+              <w:cnfStyle w:val="000000000000" w:firstRow="0" w:lastRow="0" w:firstColumn="0" w:lastColumn="0" w:oddVBand="0" w:evenVBand="0" w:oddHBand="0" w:evenHBand="0" w:firstRowFirstColumn="0" w:firstRowLastColumn="0" w:lastRowFirstColumn="0" w:lastRowLastColumn="0"/>
+            </w:pPr>
+            <w:r>
+              <w:t>0.16</w:t>
+            </w:r>
+          </w:p>
+        </w:tc>
+      </w:tr>
+      <w:tr>
+        <w:trPr>
+          <w:cnfStyle w:val="000000100000" w:firstRow="0" w:lastRow="0" w:firstColumn="0" w:lastColumn="0" w:oddVBand="0" w:evenVBand="0" w:oddHBand="1" w:evenHBand="0" w:firstRowFirstColumn="0" w:firstRowLastColumn="0" w:lastRowFirstColumn="0" w:lastRowLastColumn="0"/>
+        </w:trPr>
+        <w:tc>
+          <w:tcPr>
+            <w:cnfStyle w:val="001000000000" w:firstRow="0" w:lastRow="0" w:firstColumn="1" w:lastColumn="0" w:oddVBand="0" w:evenVBand="0" w:oddHBand="0" w:evenHBand="0" w:firstRowFirstColumn="0" w:firstRowLastColumn="0" w:lastRowFirstColumn="0" w:lastRowLastColumn="0"/>
+            <w:tcW w:w="3116" w:type="dxa"/>
+            <w:vMerge/>
+            <w:shd w:val="clear" w:color="auto" w:fill="D9E2F3" w:themeFill="accent1" w:themeFillTint="33"/>
+          </w:tcPr>
+          <w:p>
+            <w:pPr>
+              <w:spacing w:line="360" w:lineRule="auto"/>
+              <w:jc w:val="both"/>
+            </w:pPr>
+          </w:p>
+        </w:tc>
+        <w:tc>
+          <w:tcPr>
+            <w:tcW w:w="3117" w:type="dxa"/>
+          </w:tcPr>
+          <w:p>
+            <w:pPr>
+              <w:spacing w:line="360" w:lineRule="auto"/>
+              <w:jc w:val="both"/>
+              <w:cnfStyle w:val="000000100000" w:firstRow="0" w:lastRow="0" w:firstColumn="0" w:lastColumn="0" w:oddVBand="0" w:evenVBand="0" w:oddHBand="1" w:evenHBand="0" w:firstRowFirstColumn="0" w:firstRowLastColumn="0" w:lastRowFirstColumn="0" w:lastRowLastColumn="0"/>
+            </w:pPr>
+            <w:r>
+              <w:t>Genetic algorithm</w:t>
+            </w:r>
+          </w:p>
+        </w:tc>
+        <w:tc>
+          <w:tcPr>
+            <w:tcW w:w="3117" w:type="dxa"/>
+          </w:tcPr>
+          <w:p>
+            <w:pPr>
+              <w:spacing w:line="360" w:lineRule="auto"/>
+              <w:jc w:val="both"/>
+              <w:cnfStyle w:val="000000100000" w:firstRow="0" w:lastRow="0" w:firstColumn="0" w:lastColumn="0" w:oddVBand="0" w:evenVBand="0" w:oddHBand="1" w:evenHBand="0" w:firstRowFirstColumn="0" w:firstRowLastColumn="0" w:lastRowFirstColumn="0" w:lastRowLastColumn="0"/>
+            </w:pPr>
+            <w:r>
+              <w:t>0.82</w:t>
+            </w:r>
+          </w:p>
+        </w:tc>
+      </w:tr>
+      <w:tr>
+        <w:tc>
+          <w:tcPr>
+            <w:cnfStyle w:val="001000000000" w:firstRow="0" w:lastRow="0" w:firstColumn="1" w:lastColumn="0" w:oddVBand="0" w:evenVBand="0" w:oddHBand="0" w:evenHBand="0" w:firstRowFirstColumn="0" w:firstRowLastColumn="0" w:lastRowFirstColumn="0" w:lastRowLastColumn="0"/>
+            <w:tcW w:w="3116" w:type="dxa"/>
+            <w:vMerge w:val="restart"/>
+          </w:tcPr>
+          <w:p>
+            <w:pPr>
+              <w:spacing w:line="360" w:lineRule="auto"/>
+              <w:jc w:val="both"/>
+            </w:pPr>
+            <w:r>
+              <w:t>15</w:t>
+            </w:r>
+            <w:r>
+              <w:t xml:space="preserve"> Items</w:t>
+            </w:r>
+          </w:p>
+        </w:tc>
+        <w:tc>
+          <w:tcPr>
+            <w:tcW w:w="3117" w:type="dxa"/>
+          </w:tcPr>
+          <w:p>
+            <w:pPr>
+              <w:spacing w:line="360" w:lineRule="auto"/>
+              <w:jc w:val="both"/>
+              <w:cnfStyle w:val="000000000000" w:firstRow="0" w:lastRow="0" w:firstColumn="0" w:lastColumn="0" w:oddVBand="0" w:evenVBand="0" w:oddHBand="0" w:evenHBand="0" w:firstRowFirstColumn="0" w:firstRowLastColumn="0" w:lastRowFirstColumn="0" w:lastRowLastColumn="0"/>
+            </w:pPr>
+            <w:r>
+              <w:t>Hill climbing</w:t>
+            </w:r>
+          </w:p>
+        </w:tc>
+        <w:tc>
+          <w:tcPr>
+            <w:tcW w:w="3117" w:type="dxa"/>
+          </w:tcPr>
+          <w:p>
+            <w:pPr>
+              <w:spacing w:line="360" w:lineRule="auto"/>
+              <w:jc w:val="both"/>
+              <w:cnfStyle w:val="000000000000" w:firstRow="0" w:lastRow="0" w:firstColumn="0" w:lastColumn="0" w:oddVBand="0" w:evenVBand="0" w:oddHBand="0" w:evenHBand="0" w:firstRowFirstColumn="0" w:firstRowLastColumn="0" w:lastRowFirstColumn="0" w:lastRowLastColumn="0"/>
+            </w:pPr>
+            <w:r>
+              <w:t>0.0</w:t>
+            </w:r>
+            <w:r>
+              <w:t>1</w:t>
+            </w:r>
+          </w:p>
+        </w:tc>
+      </w:tr>
+      <w:tr>
+        <w:trPr>
+          <w:cnfStyle w:val="000000100000" w:firstRow="0" w:lastRow="0" w:firstColumn="0" w:lastColumn="0" w:oddVBand="0" w:evenVBand="0" w:oddHBand="1" w:evenHBand="0" w:firstRowFirstColumn="0" w:firstRowLastColumn="0" w:lastRowFirstColumn="0" w:lastRowLastColumn="0"/>
+        </w:trPr>
+        <w:tc>
+          <w:tcPr>
+            <w:cnfStyle w:val="001000000000" w:firstRow="0" w:lastRow="0" w:firstColumn="1" w:lastColumn="0" w:oddVBand="0" w:evenVBand="0" w:oddHBand="0" w:evenHBand="0" w:firstRowFirstColumn="0" w:firstRowLastColumn="0" w:lastRowFirstColumn="0" w:lastRowLastColumn="0"/>
+            <w:tcW w:w="3116" w:type="dxa"/>
+            <w:vMerge/>
+          </w:tcPr>
+          <w:p>
+            <w:pPr>
+              <w:spacing w:line="360" w:lineRule="auto"/>
+              <w:jc w:val="both"/>
+            </w:pPr>
+          </w:p>
+        </w:tc>
+        <w:tc>
+          <w:tcPr>
+            <w:tcW w:w="3117" w:type="dxa"/>
+          </w:tcPr>
+          <w:p>
+            <w:pPr>
+              <w:spacing w:line="360" w:lineRule="auto"/>
+              <w:jc w:val="both"/>
+              <w:cnfStyle w:val="000000100000" w:firstRow="0" w:lastRow="0" w:firstColumn="0" w:lastColumn="0" w:oddVBand="0" w:evenVBand="0" w:oddHBand="1" w:evenHBand="0" w:firstRowFirstColumn="0" w:firstRowLastColumn="0" w:lastRowFirstColumn="0" w:lastRowLastColumn="0"/>
+            </w:pPr>
+            <w:r>
+              <w:t>Simulated annealing</w:t>
+            </w:r>
+          </w:p>
+        </w:tc>
+        <w:tc>
+          <w:tcPr>
+            <w:tcW w:w="3117" w:type="dxa"/>
+          </w:tcPr>
+          <w:p>
+            <w:pPr>
+              <w:spacing w:line="360" w:lineRule="auto"/>
+              <w:jc w:val="both"/>
+              <w:cnfStyle w:val="000000100000" w:firstRow="0" w:lastRow="0" w:firstColumn="0" w:lastColumn="0" w:oddVBand="0" w:evenVBand="0" w:oddHBand="1" w:evenHBand="0" w:firstRowFirstColumn="0" w:firstRowLastColumn="0" w:lastRowFirstColumn="0" w:lastRowLastColumn="0"/>
+            </w:pPr>
+            <w:r>
+              <w:t>0.</w:t>
+            </w:r>
+            <w:r>
+              <w:t>34</w:t>
+            </w:r>
+          </w:p>
+        </w:tc>
+      </w:tr>
+      <w:tr>
+        <w:tc>
+          <w:tcPr>
+            <w:cnfStyle w:val="001000000000" w:firstRow="0" w:lastRow="0" w:firstColumn="1" w:lastColumn="0" w:oddVBand="0" w:evenVBand="0" w:oddHBand="0" w:evenHBand="0" w:firstRowFirstColumn="0" w:firstRowLastColumn="0" w:lastRowFirstColumn="0" w:lastRowLastColumn="0"/>
+            <w:tcW w:w="3116" w:type="dxa"/>
+            <w:vMerge/>
+          </w:tcPr>
+          <w:p>
+            <w:pPr>
+              <w:spacing w:line="360" w:lineRule="auto"/>
+              <w:jc w:val="both"/>
+            </w:pPr>
+          </w:p>
+        </w:tc>
+        <w:tc>
+          <w:tcPr>
+            <w:tcW w:w="3117" w:type="dxa"/>
+          </w:tcPr>
+          <w:p>
+            <w:pPr>
+              <w:spacing w:line="360" w:lineRule="auto"/>
+              <w:jc w:val="both"/>
+              <w:cnfStyle w:val="000000000000" w:firstRow="0" w:lastRow="0" w:firstColumn="0" w:lastColumn="0" w:oddVBand="0" w:evenVBand="0" w:oddHBand="0" w:evenHBand="0" w:firstRowFirstColumn="0" w:firstRowLastColumn="0" w:lastRowFirstColumn="0" w:lastRowLastColumn="0"/>
+            </w:pPr>
+            <w:r>
+              <w:t>Genetic algorithm</w:t>
+            </w:r>
+          </w:p>
+        </w:tc>
+        <w:tc>
+          <w:tcPr>
+            <w:tcW w:w="3117" w:type="dxa"/>
+          </w:tcPr>
+          <w:p>
+            <w:pPr>
+              <w:spacing w:line="360" w:lineRule="auto"/>
+              <w:jc w:val="both"/>
+              <w:cnfStyle w:val="000000000000" w:firstRow="0" w:lastRow="0" w:firstColumn="0" w:lastColumn="0" w:oddVBand="0" w:evenVBand="0" w:oddHBand="0" w:evenHBand="0" w:firstRowFirstColumn="0" w:firstRowLastColumn="0" w:lastRowFirstColumn="0" w:lastRowLastColumn="0"/>
+            </w:pPr>
+            <w:r>
+              <w:t>0.</w:t>
+            </w:r>
+            <w:r>
+              <w:t>93</w:t>
+            </w:r>
+          </w:p>
+        </w:tc>
+      </w:tr>
+      <w:tr>
+        <w:trPr>
+          <w:cnfStyle w:val="000000100000" w:firstRow="0" w:lastRow="0" w:firstColumn="0" w:lastColumn="0" w:oddVBand="0" w:evenVBand="0" w:oddHBand="1" w:evenHBand="0" w:firstRowFirstColumn="0" w:firstRowLastColumn="0" w:lastRowFirstColumn="0" w:lastRowLastColumn="0"/>
+        </w:trPr>
+        <w:tc>
+          <w:tcPr>
+            <w:cnfStyle w:val="001000000000" w:firstRow="0" w:lastRow="0" w:firstColumn="1" w:lastColumn="0" w:oddVBand="0" w:evenVBand="0" w:oddHBand="0" w:evenHBand="0" w:firstRowFirstColumn="0" w:firstRowLastColumn="0" w:lastRowFirstColumn="0" w:lastRowLastColumn="0"/>
+            <w:tcW w:w="3116" w:type="dxa"/>
+            <w:vMerge w:val="restart"/>
+          </w:tcPr>
+          <w:p>
+            <w:pPr>
+              <w:spacing w:line="360" w:lineRule="auto"/>
+              <w:jc w:val="both"/>
+            </w:pPr>
+            <w:r>
+              <w:t>20</w:t>
+            </w:r>
+            <w:r>
+              <w:t xml:space="preserve"> Items</w:t>
+            </w:r>
+          </w:p>
+        </w:tc>
+        <w:tc>
+          <w:tcPr>
+            <w:tcW w:w="3117" w:type="dxa"/>
+          </w:tcPr>
+          <w:p>
+            <w:pPr>
+              <w:spacing w:line="360" w:lineRule="auto"/>
+              <w:jc w:val="both"/>
+              <w:cnfStyle w:val="000000100000" w:firstRow="0" w:lastRow="0" w:firstColumn="0" w:lastColumn="0" w:oddVBand="0" w:evenVBand="0" w:oddHBand="1" w:evenHBand="0" w:firstRowFirstColumn="0" w:firstRowLastColumn="0" w:lastRowFirstColumn="0" w:lastRowLastColumn="0"/>
+            </w:pPr>
+            <w:r>
+              <w:t>Hill climbing</w:t>
+            </w:r>
+          </w:p>
+        </w:tc>
+        <w:tc>
+          <w:tcPr>
+            <w:tcW w:w="3117" w:type="dxa"/>
+          </w:tcPr>
+          <w:p>
+            <w:pPr>
+              <w:spacing w:line="360" w:lineRule="auto"/>
+              <w:jc w:val="both"/>
+              <w:cnfStyle w:val="000000100000" w:firstRow="0" w:lastRow="0" w:firstColumn="0" w:lastColumn="0" w:oddVBand="0" w:evenVBand="0" w:oddHBand="1" w:evenHBand="0" w:firstRowFirstColumn="0" w:firstRowLastColumn="0" w:lastRowFirstColumn="0" w:lastRowLastColumn="0"/>
+            </w:pPr>
+            <w:r>
+              <w:t>0.01</w:t>
+            </w:r>
+          </w:p>
+        </w:tc>
+      </w:tr>
+      <w:tr>
+        <w:tc>
+          <w:tcPr>
+            <w:cnfStyle w:val="001000000000" w:firstRow="0" w:lastRow="0" w:firstColumn="1" w:lastColumn="0" w:oddVBand="0" w:evenVBand="0" w:oddHBand="0" w:evenHBand="0" w:firstRowFirstColumn="0" w:firstRowLastColumn="0" w:lastRowFirstColumn="0" w:lastRowLastColumn="0"/>
+            <w:tcW w:w="3116" w:type="dxa"/>
+            <w:vMerge/>
+          </w:tcPr>
+          <w:p>
+            <w:pPr>
+              <w:spacing w:line="360" w:lineRule="auto"/>
+              <w:jc w:val="both"/>
+            </w:pPr>
+          </w:p>
+        </w:tc>
+        <w:tc>
+          <w:tcPr>
+            <w:tcW w:w="3117" w:type="dxa"/>
+          </w:tcPr>
+          <w:p>
+            <w:pPr>
+              <w:spacing w:line="360" w:lineRule="auto"/>
+              <w:jc w:val="both"/>
+              <w:cnfStyle w:val="000000000000" w:firstRow="0" w:lastRow="0" w:firstColumn="0" w:lastColumn="0" w:oddVBand="0" w:evenVBand="0" w:oddHBand="0" w:evenHBand="0" w:firstRowFirstColumn="0" w:firstRowLastColumn="0" w:lastRowFirstColumn="0" w:lastRowLastColumn="0"/>
+            </w:pPr>
+            <w:r>
+              <w:t>Simulated annealing</w:t>
+            </w:r>
+          </w:p>
+        </w:tc>
+        <w:tc>
+          <w:tcPr>
+            <w:tcW w:w="3117" w:type="dxa"/>
+          </w:tcPr>
+          <w:p>
+            <w:pPr>
+              <w:spacing w:line="360" w:lineRule="auto"/>
+              <w:jc w:val="both"/>
+              <w:cnfStyle w:val="000000000000" w:firstRow="0" w:lastRow="0" w:firstColumn="0" w:lastColumn="0" w:oddVBand="0" w:evenVBand="0" w:oddHBand="0" w:evenHBand="0" w:firstRowFirstColumn="0" w:firstRowLastColumn="0" w:lastRowFirstColumn="0" w:lastRowLastColumn="0"/>
+            </w:pPr>
+            <w:r>
+              <w:t>0.</w:t>
+            </w:r>
+            <w:r>
+              <w:t>42</w:t>
+            </w:r>
+          </w:p>
+        </w:tc>
+      </w:tr>
+      <w:tr>
+        <w:trPr>
+          <w:cnfStyle w:val="000000100000" w:firstRow="0" w:lastRow="0" w:firstColumn="0" w:lastColumn="0" w:oddVBand="0" w:evenVBand="0" w:oddHBand="1" w:evenHBand="0" w:firstRowFirstColumn="0" w:firstRowLastColumn="0" w:lastRowFirstColumn="0" w:lastRowLastColumn="0"/>
+        </w:trPr>
+        <w:tc>
+          <w:tcPr>
+            <w:cnfStyle w:val="001000000000" w:firstRow="0" w:lastRow="0" w:firstColumn="1" w:lastColumn="0" w:oddVBand="0" w:evenVBand="0" w:oddHBand="0" w:evenHBand="0" w:firstRowFirstColumn="0" w:firstRowLastColumn="0" w:lastRowFirstColumn="0" w:lastRowLastColumn="0"/>
+            <w:tcW w:w="3116" w:type="dxa"/>
+            <w:vMerge/>
+          </w:tcPr>
+          <w:p>
+            <w:pPr>
+              <w:spacing w:line="360" w:lineRule="auto"/>
+              <w:jc w:val="both"/>
+            </w:pPr>
+          </w:p>
+        </w:tc>
+        <w:tc>
+          <w:tcPr>
+            <w:tcW w:w="3117" w:type="dxa"/>
+          </w:tcPr>
+          <w:p>
+            <w:pPr>
+              <w:spacing w:line="360" w:lineRule="auto"/>
+              <w:jc w:val="both"/>
+              <w:cnfStyle w:val="000000100000" w:firstRow="0" w:lastRow="0" w:firstColumn="0" w:lastColumn="0" w:oddVBand="0" w:evenVBand="0" w:oddHBand="1" w:evenHBand="0" w:firstRowFirstColumn="0" w:firstRowLastColumn="0" w:lastRowFirstColumn="0" w:lastRowLastColumn="0"/>
+            </w:pPr>
+            <w:r>
+              <w:t>Genetic algorithm</w:t>
+            </w:r>
+          </w:p>
+        </w:tc>
+        <w:tc>
+          <w:tcPr>
+            <w:tcW w:w="3117" w:type="dxa"/>
+          </w:tcPr>
+          <w:p>
+            <w:pPr>
+              <w:spacing w:line="360" w:lineRule="auto"/>
+              <w:jc w:val="both"/>
+              <w:cnfStyle w:val="000000100000" w:firstRow="0" w:lastRow="0" w:firstColumn="0" w:lastColumn="0" w:oddVBand="0" w:evenVBand="0" w:oddHBand="1" w:evenHBand="0" w:firstRowFirstColumn="0" w:firstRowLastColumn="0" w:lastRowFirstColumn="0" w:lastRowLastColumn="0"/>
+            </w:pPr>
+            <w:r>
+              <w:t>1.04</w:t>
+            </w:r>
+          </w:p>
+        </w:tc>
+      </w:tr>
+    </w:tbl>
     <w:p>
       <w:pPr>
         <w:jc w:val="both"/>
       </w:pPr>
       <w:r>
-        <w:t>An AI agent that can play a game of Rock-Paper-Scissors against a human player or another AI agent. Rock-Paper-Scissors is a two-player game where each player chooses either rock, paper, or scissors. and the winner is decided by a set of rules: rock beats scissors, scissor beats paper, and paper beats rock. The AI agent will use a decision tree algorithm to make optimal decisions.</w:t>
-      </w:r>
-    </w:p>
-    <w:p/>
+        <w:drawing>
+          <wp:inline distT="0" distB="0" distL="0" distR="0" wp14:anchorId="53439BF4" wp14:editId="046C40F2">
+            <wp:extent cx="5943600" cy="2771775"/>
+            <wp:effectExtent l="0" t="0" r="0" b="9525"/>
+            <wp:docPr id="1" name="Picture 1"/>
+            <wp:cNvGraphicFramePr>
+              <a:graphicFrameLocks xmlns:a="http://schemas.openxmlformats.org/drawingml/2006/main" noChangeAspect="1"/>
+            </wp:cNvGraphicFramePr>
+            <a:graphic xmlns:a="http://schemas.openxmlformats.org/drawingml/2006/main">
+              <a:graphicData uri="http://schemas.openxmlformats.org/drawingml/2006/picture">
+                <pic:pic xmlns:pic="http://schemas.openxmlformats.org/drawingml/2006/picture">
+                  <pic:nvPicPr>
+                    <pic:cNvPr id="1" name=""/>
+                    <pic:cNvPicPr/>
+                  </pic:nvPicPr>
+                  <pic:blipFill>
+                    <a:blip r:embed="rId5"/>
+                    <a:stretch>
+                      <a:fillRect/>
+                    </a:stretch>
+                  </pic:blipFill>
+                  <pic:spPr>
+                    <a:xfrm>
+                      <a:off x="0" y="0"/>
+                      <a:ext cx="5943600" cy="2771775"/>
+                    </a:xfrm>
+                    <a:prstGeom prst="rect">
+                      <a:avLst/>
+                    </a:prstGeom>
+                  </pic:spPr>
+                </pic:pic>
+              </a:graphicData>
+            </a:graphic>
+          </wp:inline>
+        </w:drawing>
+      </w:r>
+    </w:p>
+    <w:p>
+      <w:pPr>
+        <w:jc w:val="both"/>
+      </w:pPr>
+      <w:r>
+        <w:lastRenderedPageBreak/>
+        <w:drawing>
+          <wp:inline distT="0" distB="0" distL="0" distR="0" wp14:anchorId="2BE8279F" wp14:editId="4FAB9BAB">
+            <wp:extent cx="5943600" cy="2705100"/>
+            <wp:effectExtent l="0" t="0" r="0" b="0"/>
+            <wp:docPr id="2" name="Picture 2"/>
+            <wp:cNvGraphicFramePr>
+              <a:graphicFrameLocks xmlns:a="http://schemas.openxmlformats.org/drawingml/2006/main" noChangeAspect="1"/>
+            </wp:cNvGraphicFramePr>
+            <a:graphic xmlns:a="http://schemas.openxmlformats.org/drawingml/2006/main">
+              <a:graphicData uri="http://schemas.openxmlformats.org/drawingml/2006/picture">
+                <pic:pic xmlns:pic="http://schemas.openxmlformats.org/drawingml/2006/picture">
+                  <pic:nvPicPr>
+                    <pic:cNvPr id="1" name=""/>
+                    <pic:cNvPicPr/>
+                  </pic:nvPicPr>
+                  <pic:blipFill>
+                    <a:blip r:embed="rId6"/>
+                    <a:stretch>
+                      <a:fillRect/>
+                    </a:stretch>
+                  </pic:blipFill>
+                  <pic:spPr>
+                    <a:xfrm>
+                      <a:off x="0" y="0"/>
+                      <a:ext cx="5943600" cy="2705100"/>
+                    </a:xfrm>
+                    <a:prstGeom prst="rect">
+                      <a:avLst/>
+                    </a:prstGeom>
+                  </pic:spPr>
+                </pic:pic>
+              </a:graphicData>
+            </a:graphic>
+          </wp:inline>
+        </w:drawing>
+      </w:r>
+    </w:p>
     <w:sectPr>
       <w:pgSz w:w="12240" w:h="15840"/>
       <w:pgMar w:top="1440" w:right="1440" w:bottom="1440" w:left="1440" w:header="720" w:footer="720" w:gutter="0"/>
@@ -2284,51 +2942,15 @@
   </w:num>
   <w:num w:numId="4">
     <w:abstractNumId w:val="1"/>
-    <w:lvlOverride w:ilvl="0"/>
-    <w:lvlOverride w:ilvl="1"/>
-    <w:lvlOverride w:ilvl="2"/>
-    <w:lvlOverride w:ilvl="3"/>
-    <w:lvlOverride w:ilvl="4"/>
-    <w:lvlOverride w:ilvl="5"/>
-    <w:lvlOverride w:ilvl="6"/>
-    <w:lvlOverride w:ilvl="7"/>
-    <w:lvlOverride w:ilvl="8"/>
   </w:num>
   <w:num w:numId="5">
     <w:abstractNumId w:val="6"/>
-    <w:lvlOverride w:ilvl="0"/>
-    <w:lvlOverride w:ilvl="1"/>
-    <w:lvlOverride w:ilvl="2"/>
-    <w:lvlOverride w:ilvl="3"/>
-    <w:lvlOverride w:ilvl="4"/>
-    <w:lvlOverride w:ilvl="5"/>
-    <w:lvlOverride w:ilvl="6"/>
-    <w:lvlOverride w:ilvl="7"/>
-    <w:lvlOverride w:ilvl="8"/>
   </w:num>
   <w:num w:numId="6">
     <w:abstractNumId w:val="3"/>
-    <w:lvlOverride w:ilvl="0"/>
-    <w:lvlOverride w:ilvl="1"/>
-    <w:lvlOverride w:ilvl="2"/>
-    <w:lvlOverride w:ilvl="3"/>
-    <w:lvlOverride w:ilvl="4"/>
-    <w:lvlOverride w:ilvl="5"/>
-    <w:lvlOverride w:ilvl="6"/>
-    <w:lvlOverride w:ilvl="7"/>
-    <w:lvlOverride w:ilvl="8"/>
   </w:num>
   <w:num w:numId="7">
     <w:abstractNumId w:val="7"/>
-    <w:lvlOverride w:ilvl="0"/>
-    <w:lvlOverride w:ilvl="1"/>
-    <w:lvlOverride w:ilvl="2"/>
-    <w:lvlOverride w:ilvl="3"/>
-    <w:lvlOverride w:ilvl="4"/>
-    <w:lvlOverride w:ilvl="5"/>
-    <w:lvlOverride w:ilvl="6"/>
-    <w:lvlOverride w:ilvl="7"/>
-    <w:lvlOverride w:ilvl="8"/>
   </w:num>
   <w:num w:numId="8">
     <w:abstractNumId w:val="0"/>
@@ -2912,6 +3534,177 @@
       <w:color w:val="2F5496" w:themeColor="accent1" w:themeShade="BF"/>
     </w:rPr>
   </w:style>
+  <w:style w:type="table" w:styleId="TableGrid">
+    <w:name w:val="Table Grid"/>
+    <w:basedOn w:val="TableNormal"/>
+    <w:uiPriority w:val="39"/>
+    <w:rsid w:val="0009031B"/>
+    <w:pPr>
+      <w:spacing w:after="0" w:line="240" w:lineRule="auto"/>
+    </w:pPr>
+    <w:tblPr>
+      <w:tblBorders>
+        <w:top w:val="single" w:sz="4" w:space="0" w:color="auto"/>
+        <w:left w:val="single" w:sz="4" w:space="0" w:color="auto"/>
+        <w:bottom w:val="single" w:sz="4" w:space="0" w:color="auto"/>
+        <w:right w:val="single" w:sz="4" w:space="0" w:color="auto"/>
+        <w:insideH w:val="single" w:sz="4" w:space="0" w:color="auto"/>
+        <w:insideV w:val="single" w:sz="4" w:space="0" w:color="auto"/>
+      </w:tblBorders>
+    </w:tblPr>
+  </w:style>
+  <w:style w:type="table" w:styleId="GridTable4-Accent1">
+    <w:name w:val="Grid Table 4 Accent 1"/>
+    <w:basedOn w:val="TableNormal"/>
+    <w:uiPriority w:val="49"/>
+    <w:rsid w:val="0009031B"/>
+    <w:pPr>
+      <w:spacing w:after="0" w:line="240" w:lineRule="auto"/>
+    </w:pPr>
+    <w:tblPr>
+      <w:tblStyleRowBandSize w:val="1"/>
+      <w:tblStyleColBandSize w:val="1"/>
+      <w:tblBorders>
+        <w:top w:val="single" w:sz="4" w:space="0" w:color="8EAADB" w:themeColor="accent1" w:themeTint="99"/>
+        <w:left w:val="single" w:sz="4" w:space="0" w:color="8EAADB" w:themeColor="accent1" w:themeTint="99"/>
+        <w:bottom w:val="single" w:sz="4" w:space="0" w:color="8EAADB" w:themeColor="accent1" w:themeTint="99"/>
+        <w:right w:val="single" w:sz="4" w:space="0" w:color="8EAADB" w:themeColor="accent1" w:themeTint="99"/>
+        <w:insideH w:val="single" w:sz="4" w:space="0" w:color="8EAADB" w:themeColor="accent1" w:themeTint="99"/>
+        <w:insideV w:val="single" w:sz="4" w:space="0" w:color="8EAADB" w:themeColor="accent1" w:themeTint="99"/>
+      </w:tblBorders>
+    </w:tblPr>
+    <w:tblStylePr w:type="firstRow">
+      <w:rPr>
+        <w:b/>
+        <w:bCs/>
+        <w:color w:val="FFFFFF" w:themeColor="background1"/>
+      </w:rPr>
+      <w:tblPr/>
+      <w:tcPr>
+        <w:tcBorders>
+          <w:top w:val="single" w:sz="4" w:space="0" w:color="4472C4" w:themeColor="accent1"/>
+          <w:left w:val="single" w:sz="4" w:space="0" w:color="4472C4" w:themeColor="accent1"/>
+          <w:bottom w:val="single" w:sz="4" w:space="0" w:color="4472C4" w:themeColor="accent1"/>
+          <w:right w:val="single" w:sz="4" w:space="0" w:color="4472C4" w:themeColor="accent1"/>
+          <w:insideH w:val="nil"/>
+          <w:insideV w:val="nil"/>
+        </w:tcBorders>
+        <w:shd w:val="clear" w:color="auto" w:fill="4472C4" w:themeFill="accent1"/>
+      </w:tcPr>
+    </w:tblStylePr>
+    <w:tblStylePr w:type="lastRow">
+      <w:rPr>
+        <w:b/>
+        <w:bCs/>
+      </w:rPr>
+      <w:tblPr/>
+      <w:tcPr>
+        <w:tcBorders>
+          <w:top w:val="double" w:sz="4" w:space="0" w:color="4472C4" w:themeColor="accent1"/>
+        </w:tcBorders>
+      </w:tcPr>
+    </w:tblStylePr>
+    <w:tblStylePr w:type="firstCol">
+      <w:rPr>
+        <w:b/>
+        <w:bCs/>
+      </w:rPr>
+    </w:tblStylePr>
+    <w:tblStylePr w:type="lastCol">
+      <w:rPr>
+        <w:b/>
+        <w:bCs/>
+      </w:rPr>
+    </w:tblStylePr>
+    <w:tblStylePr w:type="band1Vert">
+      <w:tblPr/>
+      <w:tcPr>
+        <w:shd w:val="clear" w:color="auto" w:fill="D9E2F3" w:themeFill="accent1" w:themeFillTint="33"/>
+      </w:tcPr>
+    </w:tblStylePr>
+    <w:tblStylePr w:type="band1Horz">
+      <w:tblPr/>
+      <w:tcPr>
+        <w:shd w:val="clear" w:color="auto" w:fill="D9E2F3" w:themeFill="accent1" w:themeFillTint="33"/>
+      </w:tcPr>
+    </w:tblStylePr>
+  </w:style>
+  <w:style w:type="table" w:styleId="GridTable4-Accent5">
+    <w:name w:val="Grid Table 4 Accent 5"/>
+    <w:basedOn w:val="TableNormal"/>
+    <w:uiPriority w:val="49"/>
+    <w:rsid w:val="0009031B"/>
+    <w:pPr>
+      <w:spacing w:after="0" w:line="240" w:lineRule="auto"/>
+    </w:pPr>
+    <w:tblPr>
+      <w:tblStyleRowBandSize w:val="1"/>
+      <w:tblStyleColBandSize w:val="1"/>
+      <w:tblBorders>
+        <w:top w:val="single" w:sz="4" w:space="0" w:color="9CC2E5" w:themeColor="accent5" w:themeTint="99"/>
+        <w:left w:val="single" w:sz="4" w:space="0" w:color="9CC2E5" w:themeColor="accent5" w:themeTint="99"/>
+        <w:bottom w:val="single" w:sz="4" w:space="0" w:color="9CC2E5" w:themeColor="accent5" w:themeTint="99"/>
+        <w:right w:val="single" w:sz="4" w:space="0" w:color="9CC2E5" w:themeColor="accent5" w:themeTint="99"/>
+        <w:insideH w:val="single" w:sz="4" w:space="0" w:color="9CC2E5" w:themeColor="accent5" w:themeTint="99"/>
+        <w:insideV w:val="single" w:sz="4" w:space="0" w:color="9CC2E5" w:themeColor="accent5" w:themeTint="99"/>
+      </w:tblBorders>
+    </w:tblPr>
+    <w:tblStylePr w:type="firstRow">
+      <w:rPr>
+        <w:b/>
+        <w:bCs/>
+        <w:color w:val="FFFFFF" w:themeColor="background1"/>
+      </w:rPr>
+      <w:tblPr/>
+      <w:tcPr>
+        <w:tcBorders>
+          <w:top w:val="single" w:sz="4" w:space="0" w:color="5B9BD5" w:themeColor="accent5"/>
+          <w:left w:val="single" w:sz="4" w:space="0" w:color="5B9BD5" w:themeColor="accent5"/>
+          <w:bottom w:val="single" w:sz="4" w:space="0" w:color="5B9BD5" w:themeColor="accent5"/>
+          <w:right w:val="single" w:sz="4" w:space="0" w:color="5B9BD5" w:themeColor="accent5"/>
+          <w:insideH w:val="nil"/>
+          <w:insideV w:val="nil"/>
+        </w:tcBorders>
+        <w:shd w:val="clear" w:color="auto" w:fill="5B9BD5" w:themeFill="accent5"/>
+      </w:tcPr>
+    </w:tblStylePr>
+    <w:tblStylePr w:type="lastRow">
+      <w:rPr>
+        <w:b/>
+        <w:bCs/>
+      </w:rPr>
+      <w:tblPr/>
+      <w:tcPr>
+        <w:tcBorders>
+          <w:top w:val="double" w:sz="4" w:space="0" w:color="5B9BD5" w:themeColor="accent5"/>
+        </w:tcBorders>
+      </w:tcPr>
+    </w:tblStylePr>
+    <w:tblStylePr w:type="firstCol">
+      <w:rPr>
+        <w:b/>
+        <w:bCs/>
+      </w:rPr>
+    </w:tblStylePr>
+    <w:tblStylePr w:type="lastCol">
+      <w:rPr>
+        <w:b/>
+        <w:bCs/>
+      </w:rPr>
+    </w:tblStylePr>
+    <w:tblStylePr w:type="band1Vert">
+      <w:tblPr/>
+      <w:tcPr>
+        <w:shd w:val="clear" w:color="auto" w:fill="DEEAF6" w:themeFill="accent5" w:themeFillTint="33"/>
+      </w:tcPr>
+    </w:tblStylePr>
+    <w:tblStylePr w:type="band1Horz">
+      <w:tblPr/>
+      <w:tcPr>
+        <w:shd w:val="clear" w:color="auto" w:fill="DEEAF6" w:themeFill="accent5" w:themeFillTint="33"/>
+      </w:tcPr>
+    </w:tblStylePr>
+  </w:style>
 </w:styles>
 </file>
 
